--- a/系统集成项目管理工程师/10大管理通俗解释-667-4343-644.docx
+++ b/系统集成项目管理工程师/10大管理通俗解释-667-4343-644.docx
@@ -118,7 +118,7 @@
         <w:spacing w:before="142" w:line="449" w:lineRule="exact"/>
         <w:ind w:left="37"/>
         <w:rPr>
-          <w:rFonts w:asciiTheme="minorHAnsi" w:eastAsiaTheme="minorHAnsi" w:hAnsiTheme="minorHAnsi" w:cs="华文行楷"/>
+          <w:rFonts w:asciiTheme="minorHAnsi" w:eastAsiaTheme="minorHAnsi" w:hAnsiTheme="minorHAnsi" w:cs="华文行楷" w:hint="eastAsia"/>
           <w:sz w:val="16"/>
           <w:szCs w:val="16"/>
           <w:lang w:eastAsia="zh-CN"/>
@@ -142,27 +142,15 @@
         </w:rPr>
         <w:t>一、整体管理</w:t>
       </w:r>
-    </w:p>
-    <w:p>
-      <w:pPr>
-        <w:pStyle w:val="a7"/>
-        <w:spacing w:before="94" w:line="247" w:lineRule="auto"/>
-        <w:ind w:left="15" w:right="2" w:hanging="5"/>
-        <w:rPr>
-          <w:rFonts w:asciiTheme="minorHAnsi" w:eastAsiaTheme="minorHAnsi" w:hAnsiTheme="minorHAnsi" w:hint="eastAsia"/>
-          <w:sz w:val="10"/>
-          <w:szCs w:val="10"/>
-          <w:lang w:eastAsia="zh-CN"/>
-        </w:rPr>
-      </w:pPr>
-      <w:r>
-        <w:rPr>
-          <w:rFonts w:asciiTheme="minorHAnsi" w:eastAsiaTheme="minorHAnsi" w:hAnsiTheme="minorHAnsi"/>
+      <w:r>
+        <w:rPr>
+          <w:rFonts w:asciiTheme="minorHAnsi" w:eastAsiaTheme="minorHAnsi" w:hAnsiTheme="minorHAnsi" w:cs="华文行楷" w:hint="eastAsia"/>
           <w:color w:val="FF0000"/>
-          <w:sz w:val="10"/>
-          <w:szCs w:val="10"/>
-          <w:lang w:eastAsia="zh-CN"/>
-          <w14:textOutline w14:w="3352" w14:cap="rnd" w14:cmpd="sng" w14:algn="ctr">
+          <w:position w:val="4"/>
+          <w:sz w:val="16"/>
+          <w:szCs w:val="16"/>
+          <w:lang w:eastAsia="zh-CN"/>
+          <w14:textOutline w14:w="5092" w14:cap="rnd" w14:cmpd="sng" w14:algn="ctr">
             <w14:solidFill>
               <w14:srgbClr w14:val="FF0000"/>
             </w14:solidFill>
@@ -170,27 +158,195 @@
             <w14:round/>
           </w14:textOutline>
         </w:rPr>
-        <w:t>整体管理是</w:t>
+        <w:t>[</w:t>
+      </w:r>
+      <w:r>
+        <w:rPr>
+          <w:rFonts w:asciiTheme="minorHAnsi" w:eastAsiaTheme="minorHAnsi" w:hAnsiTheme="minorHAnsi" w:cs="华文行楷"/>
+          <w:color w:val="FF0000"/>
+          <w:position w:val="4"/>
+          <w:sz w:val="16"/>
+          <w:szCs w:val="16"/>
+          <w:lang w:eastAsia="zh-CN"/>
+          <w14:textOutline w14:w="5092" w14:cap="rnd" w14:cmpd="sng" w14:algn="ctr">
+            <w14:solidFill>
+              <w14:srgbClr w14:val="FF0000"/>
+            </w14:solidFill>
+            <w14:prstDash w14:val="solid"/>
+            <w14:round/>
+          </w14:textOutline>
+        </w:rPr>
+        <w:t>6]</w:t>
+      </w:r>
+    </w:p>
+    <w:p>
+      <w:pPr>
+        <w:pStyle w:val="a7"/>
+        <w:spacing w:before="62" w:line="256" w:lineRule="auto"/>
+        <w:ind w:left="8" w:right="60" w:hanging="8"/>
+        <w:jc w:val="both"/>
+        <w:rPr>
+          <w:rFonts w:asciiTheme="minorHAnsi" w:eastAsiaTheme="minorHAnsi" w:hAnsiTheme="minorHAnsi"/>
+          <w:sz w:val="10"/>
+          <w:szCs w:val="10"/>
+          <w:lang w:eastAsia="zh-CN"/>
+        </w:rPr>
+      </w:pPr>
+      <w:r>
+        <w:rPr>
+          <w:rFonts w:asciiTheme="minorHAnsi" w:eastAsiaTheme="minorHAnsi" w:hAnsiTheme="minorHAnsi"/>
+          <w:sz w:val="10"/>
+          <w:szCs w:val="10"/>
+          <w:lang w:eastAsia="zh-CN"/>
+        </w:rPr>
+        <w:t>【一、制定项目章程】：找老板签字立项。怎么才能项目批准呢，先说一番项目大概要做什么【项目工作说明书），再找专家说我看行【商业论证），再不行的话，杀手铜【协议），既然客户都给钱来做，看样子老板想说不行都难，这样项目就批准了，立个文档老板签个字（项目章程】。</w:t>
+      </w:r>
+    </w:p>
+    <w:p>
+      <w:pPr>
+        <w:pStyle w:val="a7"/>
+        <w:spacing w:before="53" w:line="251" w:lineRule="auto"/>
+        <w:ind w:leftChars="50" w:left="105" w:right="60"/>
+        <w:rPr>
+          <w:rFonts w:asciiTheme="minorHAnsi" w:eastAsiaTheme="minorHAnsi" w:hAnsiTheme="minorHAnsi"/>
+          <w:sz w:val="10"/>
+          <w:szCs w:val="10"/>
+          <w:lang w:eastAsia="zh-CN"/>
+        </w:rPr>
+      </w:pPr>
+      <w:r>
+        <w:rPr>
+          <w:rFonts w:asciiTheme="minorHAnsi" w:eastAsiaTheme="minorHAnsi" w:hAnsiTheme="minorHAnsi"/>
+          <w:sz w:val="10"/>
+          <w:szCs w:val="10"/>
+          <w:u w:color="000000"/>
+          <w:lang w:eastAsia="zh-CN"/>
+          <w14:textOutline w14:w="3352" w14:cap="rnd" w14:cmpd="sng" w14:algn="ctr">
+            <w14:solidFill>
+              <w14:srgbClr w14:val="000000"/>
+            </w14:solidFill>
+            <w14:prstDash w14:val="solid"/>
+            <w14:round/>
+          </w14:textOutline>
+        </w:rPr>
+        <w:t>工具和技术：专家判断、引导技术（头脑风暴、冲突处理、引导者帮助团队、引导者帮助个人、问题解决、会议管理）</w:t>
+      </w:r>
+    </w:p>
+    <w:p>
+      <w:pPr>
+        <w:pStyle w:val="a7"/>
+        <w:spacing w:before="69" w:line="247" w:lineRule="auto"/>
+        <w:ind w:left="50" w:right="69" w:hangingChars="50" w:hanging="50"/>
+        <w:rPr>
+          <w:rFonts w:asciiTheme="minorHAnsi" w:eastAsiaTheme="minorHAnsi" w:hAnsiTheme="minorHAnsi"/>
+          <w:sz w:val="10"/>
+          <w:szCs w:val="10"/>
+          <w:lang w:eastAsia="zh-CN"/>
+        </w:rPr>
+      </w:pPr>
+      <w:r>
+        <w:rPr>
+          <w:rFonts w:asciiTheme="minorHAnsi" w:eastAsiaTheme="minorHAnsi" w:hAnsiTheme="minorHAnsi"/>
+          <w:sz w:val="10"/>
+          <w:szCs w:val="10"/>
+          <w:lang w:eastAsia="zh-CN"/>
+        </w:rPr>
+        <w:t>【二、制定项目计划】：拿着老板签字找人汇总计划。首先我就拿着老板的文件【项目章程） 给大家看，大家就知道我是头，就肯听我的了，然后让大家一起来定一个个小计划，例如成本计划，时间进度等（其他领域的计划），完事后一起装订成一个大计划（项目管理计划】，这个计划非常重要，干活和监督时候都要用到，后面就不再提它。</w:t>
+      </w:r>
+    </w:p>
+    <w:p>
+      <w:pPr>
+        <w:pStyle w:val="a7"/>
+        <w:spacing w:before="54" w:line="241" w:lineRule="auto"/>
+        <w:ind w:left="18"/>
+        <w:rPr>
+          <w:rFonts w:asciiTheme="minorHAnsi" w:eastAsiaTheme="minorHAnsi" w:hAnsiTheme="minorHAnsi"/>
+          <w:sz w:val="10"/>
+          <w:szCs w:val="10"/>
+          <w:lang w:eastAsia="zh-CN"/>
+        </w:rPr>
+      </w:pPr>
+      <w:r>
+        <w:rPr>
+          <w:rFonts w:asciiTheme="minorHAnsi" w:eastAsiaTheme="minorHAnsi" w:hAnsiTheme="minorHAnsi" w:cs="Wingdings"/>
+          <w:sz w:val="10"/>
+          <w:szCs w:val="10"/>
+          <w:lang w:eastAsia="zh-CN"/>
+        </w:rPr>
+        <w:t xml:space="preserve"> </w:t>
       </w:r>
       <w:r>
         <w:rPr>
           <w:rFonts w:asciiTheme="minorHAnsi" w:eastAsiaTheme="minorHAnsi" w:hAnsiTheme="minorHAnsi" w:cs="Times New Roman"/>
           <w:b/>
           <w:bCs/>
-          <w:color w:val="FF0000"/>
-          <w:sz w:val="10"/>
-          <w:szCs w:val="10"/>
-          <w:lang w:eastAsia="zh-CN"/>
-        </w:rPr>
-        <w:t>667-4343-644</w:t>
+          <w:sz w:val="10"/>
+          <w:szCs w:val="10"/>
+          <w:lang w:eastAsia="zh-CN"/>
+        </w:rPr>
+        <w:t xml:space="preserve"> 13 </w:t>
+      </w:r>
+      <w:r>
+        <w:rPr>
+          <w:rFonts w:asciiTheme="minorHAnsi" w:eastAsiaTheme="minorHAnsi" w:hAnsiTheme="minorHAnsi"/>
+          <w:sz w:val="10"/>
+          <w:szCs w:val="10"/>
+          <w:u w:color="000000"/>
+          <w:lang w:eastAsia="zh-CN"/>
+          <w14:textOutline w14:w="3352" w14:cap="rnd" w14:cmpd="sng" w14:algn="ctr">
+            <w14:solidFill>
+              <w14:srgbClr w14:val="000000"/>
+            </w14:solidFill>
+            <w14:prstDash w14:val="solid"/>
+            <w14:round/>
+          </w14:textOutline>
+        </w:rPr>
+        <w:t>个计划文件和</w:t>
       </w:r>
       <w:r>
         <w:rPr>
           <w:rFonts w:asciiTheme="minorHAnsi" w:eastAsiaTheme="minorHAnsi" w:hAnsiTheme="minorHAnsi" w:cs="Times New Roman"/>
           <w:b/>
           <w:bCs/>
-          <w:color w:val="FF0000"/>
-          <w:w w:val="101"/>
+          <w:sz w:val="10"/>
+          <w:szCs w:val="10"/>
+          <w:lang w:eastAsia="zh-CN"/>
+        </w:rPr>
+        <w:t>3</w:t>
+      </w:r>
+      <w:r>
+        <w:rPr>
+          <w:rFonts w:asciiTheme="minorHAnsi" w:eastAsiaTheme="minorHAnsi" w:hAnsiTheme="minorHAnsi"/>
+          <w:sz w:val="10"/>
+          <w:szCs w:val="10"/>
+          <w:u w:color="000000"/>
+          <w:lang w:eastAsia="zh-CN"/>
+          <w14:textOutline w14:w="3352" w14:cap="rnd" w14:cmpd="sng" w14:algn="ctr">
+            <w14:solidFill>
+              <w14:srgbClr w14:val="000000"/>
+            </w14:solidFill>
+            <w14:prstDash w14:val="solid"/>
+            <w14:round/>
+          </w14:textOutline>
+        </w:rPr>
+        <w:t>个及基准</w:t>
+      </w:r>
+    </w:p>
+    <w:p>
+      <w:pPr>
+        <w:pStyle w:val="a7"/>
+        <w:spacing w:before="38" w:line="241" w:lineRule="auto"/>
+        <w:ind w:left="18"/>
+        <w:rPr>
+          <w:rFonts w:asciiTheme="minorHAnsi" w:eastAsiaTheme="minorHAnsi" w:hAnsiTheme="minorHAnsi"/>
+          <w:sz w:val="10"/>
+          <w:szCs w:val="10"/>
+          <w:lang w:eastAsia="zh-CN"/>
+        </w:rPr>
+      </w:pPr>
+      <w:r>
+        <w:rPr>
+          <w:rFonts w:asciiTheme="minorHAnsi" w:eastAsiaTheme="minorHAnsi" w:hAnsiTheme="minorHAnsi" w:cs="Wingdings"/>
           <w:sz w:val="10"/>
           <w:szCs w:val="10"/>
           <w:lang w:eastAsia="zh-CN"/>
@@ -200,63 +356,116 @@
       <w:r>
         <w:rPr>
           <w:rFonts w:asciiTheme="minorHAnsi" w:eastAsiaTheme="minorHAnsi" w:hAnsiTheme="minorHAnsi"/>
-          <w:color w:val="FF0000"/>
-          <w:sz w:val="10"/>
-          <w:szCs w:val="10"/>
-          <w:lang w:eastAsia="zh-CN"/>
-          <w14:textOutline w14:w="3352" w14:cap="rnd" w14:cmpd="sng" w14:algn="ctr">
-            <w14:solidFill>
-              <w14:srgbClr w14:val="FF0000"/>
-            </w14:solidFill>
-            <w14:prstDash w14:val="solid"/>
-            <w14:round/>
-          </w14:textOutline>
-        </w:rPr>
-        <w:t>的</w:t>
-      </w:r>
-      <w:r>
-        <w:rPr>
-          <w:rFonts w:asciiTheme="minorHAnsi" w:eastAsiaTheme="minorHAnsi" w:hAnsiTheme="minorHAnsi"/>
-          <w:color w:val="FF0000"/>
-          <w:sz w:val="10"/>
-          <w:szCs w:val="10"/>
-          <w:lang w:eastAsia="zh-CN"/>
-        </w:rPr>
-        <w:t xml:space="preserve"> </w:t>
-      </w:r>
-      <w:r>
-        <w:rPr>
-          <w:rFonts w:asciiTheme="minorHAnsi" w:eastAsiaTheme="minorHAnsi" w:hAnsiTheme="minorHAnsi" w:cs="Times New Roman"/>
+          <w:sz w:val="10"/>
+          <w:szCs w:val="10"/>
+          <w:u w:color="000000"/>
+          <w:lang w:eastAsia="zh-CN"/>
+          <w14:textOutline w14:w="3352" w14:cap="rnd" w14:cmpd="sng" w14:algn="ctr">
+            <w14:solidFill>
+              <w14:srgbClr w14:val="000000"/>
+            </w14:solidFill>
+            <w14:prstDash w14:val="solid"/>
+            <w14:round/>
+          </w14:textOutline>
+        </w:rPr>
+        <w:t>工具和技术：专家判断、引导技术</w:t>
+      </w:r>
+    </w:p>
+    <w:p>
+      <w:pPr>
+        <w:pStyle w:val="a7"/>
+        <w:spacing w:before="68" w:line="247" w:lineRule="auto"/>
+        <w:ind w:left="9" w:right="68" w:hanging="9"/>
+        <w:rPr>
+          <w:rFonts w:asciiTheme="minorHAnsi" w:eastAsiaTheme="minorHAnsi" w:hAnsiTheme="minorHAnsi"/>
+          <w:sz w:val="10"/>
+          <w:szCs w:val="10"/>
+          <w:lang w:eastAsia="zh-CN"/>
+        </w:rPr>
+      </w:pPr>
+      <w:r>
+        <w:rPr>
+          <w:rFonts w:asciiTheme="minorHAnsi" w:eastAsiaTheme="minorHAnsi" w:hAnsiTheme="minorHAnsi"/>
+          <w:sz w:val="10"/>
+          <w:szCs w:val="10"/>
+          <w:lang w:eastAsia="zh-CN"/>
+          <w14:textOutline w14:w="3352" w14:cap="rnd" w14:cmpd="sng" w14:algn="ctr">
+            <w14:solidFill>
+              <w14:srgbClr w14:val="000000"/>
+            </w14:solidFill>
+            <w14:prstDash w14:val="solid"/>
+            <w14:round/>
+          </w14:textOutline>
+        </w:rPr>
+        <w:t>【三、指导管理大家干活】</w:t>
+      </w:r>
+      <w:r>
+        <w:rPr>
+          <w:rFonts w:asciiTheme="minorHAnsi" w:eastAsiaTheme="minorHAnsi" w:hAnsiTheme="minorHAnsi"/>
+          <w:sz w:val="10"/>
+          <w:szCs w:val="10"/>
+          <w:lang w:eastAsia="zh-CN"/>
+        </w:rPr>
+        <w:t>：提意见，记考核，做东西的过程，要实施批准的变更，所以还要更新计划、更新文件。</w:t>
+      </w:r>
+    </w:p>
+    <w:p>
+      <w:pPr>
+        <w:pStyle w:val="a7"/>
+        <w:spacing w:before="53" w:line="241" w:lineRule="auto"/>
+        <w:ind w:right="520" w:firstLineChars="50" w:firstLine="50"/>
+        <w:rPr>
+          <w:rFonts w:asciiTheme="minorHAnsi" w:eastAsiaTheme="minorHAnsi" w:hAnsiTheme="minorHAnsi"/>
+          <w:sz w:val="10"/>
+          <w:szCs w:val="10"/>
+          <w:lang w:eastAsia="zh-CN"/>
+        </w:rPr>
+      </w:pPr>
+      <w:r>
+        <w:rPr>
+          <w:rFonts w:asciiTheme="minorHAnsi" w:eastAsiaTheme="minorHAnsi" w:hAnsiTheme="minorHAnsi"/>
+          <w:sz w:val="10"/>
+          <w:szCs w:val="10"/>
+          <w:lang w:eastAsia="zh-CN"/>
+        </w:rPr>
+        <w:t>提意见就是发现谁做事方法不对，就提出（变更请求】（包括纠</w:t>
+      </w:r>
+      <w:r>
+        <w:rPr>
+          <w:rFonts w:asciiTheme="minorHAnsi" w:eastAsiaTheme="minorHAnsi" w:hAnsiTheme="minorHAnsi"/>
           <w:b/>
           <w:bCs/>
-          <w:color w:val="FF0000"/>
-          <w:sz w:val="10"/>
-          <w:szCs w:val="10"/>
-          <w:lang w:eastAsia="zh-CN"/>
-        </w:rPr>
-        <w:t>6</w:t>
-      </w:r>
-      <w:r>
-        <w:rPr>
-          <w:rFonts w:asciiTheme="minorHAnsi" w:eastAsiaTheme="minorHAnsi" w:hAnsiTheme="minorHAnsi"/>
-          <w:color w:val="FF0000"/>
-          <w:sz w:val="10"/>
-          <w:szCs w:val="10"/>
-          <w:lang w:eastAsia="zh-CN"/>
-          <w14:textOutline w14:w="3352" w14:cap="rnd" w14:cmpd="sng" w14:algn="ctr">
-            <w14:solidFill>
-              <w14:srgbClr w14:val="FF0000"/>
-            </w14:solidFill>
-            <w14:prstDash w14:val="solid"/>
-            <w14:round/>
-          </w14:textOutline>
-        </w:rPr>
-        <w:t>了，</w:t>
-      </w:r>
-      <w:r>
-        <w:rPr>
-          <w:rFonts w:asciiTheme="minorHAnsi" w:eastAsiaTheme="minorHAnsi" w:hAnsiTheme="minorHAnsi"/>
-          <w:color w:val="FF0000"/>
+          <w:sz w:val="10"/>
+          <w:szCs w:val="10"/>
+          <w:lang w:eastAsia="zh-CN"/>
+        </w:rPr>
+        <w:t>正措施、预防措施、缺陷补救</w:t>
+      </w:r>
+      <w:r>
+        <w:rPr>
+          <w:rFonts w:asciiTheme="minorHAnsi" w:eastAsiaTheme="minorHAnsi" w:hAnsiTheme="minorHAnsi"/>
+          <w:sz w:val="10"/>
+          <w:szCs w:val="10"/>
+          <w:lang w:eastAsia="zh-CN"/>
+        </w:rPr>
+        <w:t>）；</w:t>
+      </w:r>
+    </w:p>
+    <w:p>
+      <w:pPr>
+        <w:pStyle w:val="a7"/>
+        <w:spacing w:before="38" w:line="241" w:lineRule="auto"/>
+        <w:ind w:left="18"/>
+        <w:rPr>
+          <w:rFonts w:asciiTheme="minorHAnsi" w:eastAsiaTheme="minorHAnsi" w:hAnsiTheme="minorHAnsi"/>
+          <w:sz w:val="10"/>
+          <w:szCs w:val="10"/>
+          <w:lang w:eastAsia="zh-CN"/>
+        </w:rPr>
+      </w:pPr>
+      <w:r>
+        <w:rPr>
+          <w:rFonts w:asciiTheme="minorHAnsi" w:eastAsiaTheme="minorHAnsi" w:hAnsiTheme="minorHAnsi" w:cs="Wingdings"/>
           <w:sz w:val="10"/>
           <w:szCs w:val="10"/>
           <w:lang w:eastAsia="zh-CN"/>
@@ -266,500 +475,151 @@
       <w:r>
         <w:rPr>
           <w:rFonts w:asciiTheme="minorHAnsi" w:eastAsiaTheme="minorHAnsi" w:hAnsiTheme="minorHAnsi"/>
-          <w:color w:val="FF0000"/>
-          <w:sz w:val="10"/>
-          <w:szCs w:val="10"/>
-          <w:lang w:eastAsia="zh-CN"/>
-          <w14:textOutline w14:w="3352" w14:cap="rnd" w14:cmpd="sng" w14:algn="ctr">
-            <w14:solidFill>
-              <w14:srgbClr w14:val="FF0000"/>
-            </w14:solidFill>
-            <w14:prstDash w14:val="solid"/>
-            <w14:round/>
-          </w14:textOutline>
-        </w:rPr>
-        <w:t>也就是有</w:t>
-      </w:r>
-      <w:r>
-        <w:rPr>
-          <w:rFonts w:asciiTheme="minorHAnsi" w:eastAsiaTheme="minorHAnsi" w:hAnsiTheme="minorHAnsi" w:cs="Times New Roman"/>
+          <w:sz w:val="10"/>
+          <w:szCs w:val="10"/>
+          <w:lang w:eastAsia="zh-CN"/>
+        </w:rPr>
+        <w:t>记考核就是每天收集项目工作情况（工作绩效信息】；</w:t>
+      </w:r>
+    </w:p>
+    <w:p>
+      <w:pPr>
+        <w:pStyle w:val="a7"/>
+        <w:spacing w:before="37" w:line="241" w:lineRule="auto"/>
+        <w:ind w:left="18"/>
+        <w:rPr>
+          <w:rFonts w:asciiTheme="minorHAnsi" w:eastAsiaTheme="minorHAnsi" w:hAnsiTheme="minorHAnsi"/>
+          <w:sz w:val="10"/>
+          <w:szCs w:val="10"/>
+          <w:lang w:eastAsia="zh-CN"/>
+        </w:rPr>
+      </w:pPr>
+      <w:r>
+        <w:rPr>
+          <w:rFonts w:asciiTheme="minorHAnsi" w:eastAsiaTheme="minorHAnsi" w:hAnsiTheme="minorHAnsi" w:cs="Wingdings"/>
+          <w:sz w:val="10"/>
+          <w:szCs w:val="10"/>
+          <w:lang w:eastAsia="zh-CN"/>
+        </w:rPr>
+        <w:t xml:space="preserve"> </w:t>
+      </w:r>
+      <w:r>
+        <w:rPr>
+          <w:rFonts w:asciiTheme="minorHAnsi" w:eastAsiaTheme="minorHAnsi" w:hAnsiTheme="minorHAnsi"/>
+          <w:sz w:val="10"/>
+          <w:szCs w:val="10"/>
+          <w:lang w:eastAsia="zh-CN"/>
+        </w:rPr>
+        <w:t>做东西就是要做出点东西出来（可交付成果】；</w:t>
+      </w:r>
+    </w:p>
+    <w:p>
+      <w:pPr>
+        <w:pStyle w:val="a7"/>
+        <w:spacing w:before="38" w:line="252" w:lineRule="auto"/>
+        <w:ind w:left="448" w:right="65" w:hanging="430"/>
+        <w:rPr>
+          <w:rFonts w:asciiTheme="minorHAnsi" w:eastAsiaTheme="minorHAnsi" w:hAnsiTheme="minorHAnsi"/>
+          <w:sz w:val="10"/>
+          <w:szCs w:val="10"/>
+          <w:lang w:eastAsia="zh-CN"/>
+        </w:rPr>
+      </w:pPr>
+      <w:r>
+        <w:rPr>
+          <w:rFonts w:asciiTheme="minorHAnsi" w:eastAsiaTheme="minorHAnsi" w:hAnsiTheme="minorHAnsi" w:cs="Wingdings"/>
+          <w:sz w:val="10"/>
+          <w:szCs w:val="10"/>
+          <w:lang w:eastAsia="zh-CN"/>
+        </w:rPr>
+        <w:t xml:space="preserve"> </w:t>
+      </w:r>
+      <w:r>
+        <w:rPr>
+          <w:rFonts w:asciiTheme="minorHAnsi" w:eastAsiaTheme="minorHAnsi" w:hAnsiTheme="minorHAnsi"/>
+          <w:sz w:val="10"/>
+          <w:szCs w:val="10"/>
+          <w:lang w:eastAsia="zh-CN"/>
+        </w:rPr>
+        <w:t xml:space="preserve">实际过程中会经常发现一些地方有问题，提出修改意见在实施变更控制得到批准后即【批准 </w:t>
+      </w:r>
+      <w:r>
+        <w:rPr>
+          <w:rFonts w:asciiTheme="minorHAnsi" w:eastAsiaTheme="minorHAnsi" w:hAnsiTheme="minorHAnsi"/>
+          <w:w w:val="93"/>
+          <w:sz w:val="10"/>
+          <w:szCs w:val="10"/>
+          <w:lang w:eastAsia="zh-CN"/>
+        </w:rPr>
+        <w:t>的变更</w:t>
+      </w:r>
+      <w:r>
+        <w:rPr>
+          <w:rFonts w:asciiTheme="minorHAnsi" w:eastAsiaTheme="minorHAnsi" w:hAnsiTheme="minorHAnsi"/>
+          <w:sz w:val="10"/>
+          <w:szCs w:val="10"/>
+          <w:lang w:eastAsia="zh-CN"/>
+        </w:rPr>
+        <w:t>）；</w:t>
+      </w:r>
+    </w:p>
+    <w:p>
+      <w:pPr>
+        <w:pStyle w:val="a7"/>
+        <w:spacing w:before="51" w:line="241" w:lineRule="auto"/>
+        <w:ind w:left="18"/>
+        <w:rPr>
+          <w:rFonts w:asciiTheme="minorHAnsi" w:eastAsiaTheme="minorHAnsi" w:hAnsiTheme="minorHAnsi"/>
+          <w:sz w:val="10"/>
+          <w:szCs w:val="10"/>
+          <w:lang w:eastAsia="zh-CN"/>
+        </w:rPr>
+      </w:pPr>
+      <w:r>
+        <w:rPr>
+          <w:rFonts w:asciiTheme="minorHAnsi" w:eastAsiaTheme="minorHAnsi" w:hAnsiTheme="minorHAnsi" w:cs="Wingdings"/>
+          <w:sz w:val="10"/>
+          <w:szCs w:val="10"/>
+          <w:lang w:eastAsia="zh-CN"/>
+        </w:rPr>
+        <w:t xml:space="preserve"> </w:t>
+      </w:r>
+      <w:r>
+        <w:rPr>
+          <w:rFonts w:asciiTheme="minorHAnsi" w:eastAsiaTheme="minorHAnsi" w:hAnsiTheme="minorHAnsi"/>
+          <w:sz w:val="10"/>
+          <w:szCs w:val="10"/>
+          <w:lang w:eastAsia="zh-CN"/>
+        </w:rPr>
+        <w:t>得到【批准的变更），要先更新计划和文件，然后继续实施。</w:t>
+      </w:r>
+    </w:p>
+    <w:p>
+      <w:pPr>
+        <w:pStyle w:val="a7"/>
+        <w:spacing w:before="39" w:line="250" w:lineRule="auto"/>
+        <w:ind w:left="435" w:right="64" w:hanging="417"/>
+        <w:rPr>
+          <w:rFonts w:asciiTheme="minorHAnsi" w:eastAsiaTheme="minorHAnsi" w:hAnsiTheme="minorHAnsi" w:hint="eastAsia"/>
+          <w:sz w:val="10"/>
+          <w:szCs w:val="10"/>
+          <w:lang w:eastAsia="zh-CN"/>
+        </w:rPr>
+      </w:pPr>
+      <w:r>
+        <w:rPr>
+          <w:rFonts w:asciiTheme="minorHAnsi" w:eastAsiaTheme="minorHAnsi" w:hAnsiTheme="minorHAnsi" w:cs="Wingdings"/>
+          <w:sz w:val="10"/>
+          <w:szCs w:val="10"/>
+          <w:lang w:eastAsia="zh-CN"/>
+        </w:rPr>
+        <w:t xml:space="preserve"> </w:t>
+      </w:r>
+      <w:r>
+        <w:rPr>
+          <w:rFonts w:asciiTheme="minorHAnsi" w:eastAsiaTheme="minorHAnsi" w:hAnsiTheme="minorHAnsi"/>
           <w:b/>
           <w:bCs/>
-          <w:color w:val="FF0000"/>
-          <w:sz w:val="10"/>
-          <w:szCs w:val="10"/>
-          <w:lang w:eastAsia="zh-CN"/>
-        </w:rPr>
-        <w:t>6</w:t>
-      </w:r>
-      <w:r>
-        <w:rPr>
-          <w:rFonts w:asciiTheme="minorHAnsi" w:eastAsiaTheme="minorHAnsi" w:hAnsiTheme="minorHAnsi"/>
-          <w:color w:val="FF0000"/>
-          <w:sz w:val="10"/>
-          <w:szCs w:val="10"/>
-          <w:lang w:eastAsia="zh-CN"/>
-          <w14:textOutline w14:w="3352" w14:cap="rnd" w14:cmpd="sng" w14:algn="ctr">
-            <w14:solidFill>
-              <w14:srgbClr w14:val="FF0000"/>
-            </w14:solidFill>
-            <w14:prstDash w14:val="solid"/>
-            <w14:round/>
-          </w14:textOutline>
-        </w:rPr>
-        <w:t>个过程</w:t>
-      </w:r>
-    </w:p>
-    <w:p>
-      <w:pPr>
-        <w:pStyle w:val="a7"/>
-        <w:spacing w:before="62" w:line="256" w:lineRule="auto"/>
-        <w:ind w:left="8" w:right="60" w:hanging="8"/>
-        <w:jc w:val="both"/>
-        <w:rPr>
-          <w:rFonts w:asciiTheme="minorHAnsi" w:eastAsiaTheme="minorHAnsi" w:hAnsiTheme="minorHAnsi"/>
-          <w:sz w:val="10"/>
-          <w:szCs w:val="10"/>
-          <w:lang w:eastAsia="zh-CN"/>
-        </w:rPr>
-      </w:pPr>
-      <w:r>
-        <w:rPr>
-          <w:rFonts w:asciiTheme="minorHAnsi" w:eastAsiaTheme="minorHAnsi" w:hAnsiTheme="minorHAnsi"/>
-          <w:sz w:val="10"/>
-          <w:szCs w:val="10"/>
-          <w:lang w:eastAsia="zh-CN"/>
-        </w:rPr>
-        <w:t>【一、制定项目章程】：找老板签字立项。怎么才能项目批准呢，先说一番项目大概要做什么【项目工作说明书），再找专家说我看行【商业论证），再不行的话，杀手铜【协议），既然客户都给钱来做，看样子老板想说不行都难，这样项目就批准了，立个文档老板签个字（项目章程】。</w:t>
-      </w:r>
-    </w:p>
-    <w:p>
-      <w:pPr>
-        <w:pStyle w:val="a7"/>
-        <w:spacing w:before="53" w:line="251" w:lineRule="auto"/>
-        <w:ind w:left="432" w:right="60" w:hanging="414"/>
-        <w:rPr>
-          <w:rFonts w:asciiTheme="minorHAnsi" w:eastAsiaTheme="minorHAnsi" w:hAnsiTheme="minorHAnsi"/>
-          <w:sz w:val="10"/>
-          <w:szCs w:val="10"/>
-          <w:lang w:eastAsia="zh-CN"/>
-        </w:rPr>
-      </w:pPr>
-      <w:r>
-        <w:rPr>
-          <w:rFonts w:asciiTheme="minorHAnsi" w:eastAsiaTheme="minorHAnsi" w:hAnsiTheme="minorHAnsi"/>
-          <w:sz w:val="10"/>
-          <w:szCs w:val="10"/>
-          <w:u w:color="000000"/>
-          <w:lang w:eastAsia="zh-CN"/>
-          <w14:textOutline w14:w="3352" w14:cap="rnd" w14:cmpd="sng" w14:algn="ctr">
-            <w14:solidFill>
-              <w14:srgbClr w14:val="000000"/>
-            </w14:solidFill>
-            <w14:prstDash w14:val="solid"/>
-            <w14:round/>
-          </w14:textOutline>
-        </w:rPr>
-        <w:t>工具和技术：专家判断、引导技术（头脑风暴、冲突处理、引导者帮助团队、引导者帮助个人、问题解决、会议管理）</w:t>
-      </w:r>
-    </w:p>
-    <w:p>
-      <w:pPr>
-        <w:pStyle w:val="a7"/>
-        <w:spacing w:before="69" w:line="247" w:lineRule="auto"/>
-        <w:ind w:left="11" w:right="69" w:hanging="11"/>
-        <w:rPr>
-          <w:rFonts w:asciiTheme="minorHAnsi" w:eastAsiaTheme="minorHAnsi" w:hAnsiTheme="minorHAnsi"/>
-          <w:sz w:val="10"/>
-          <w:szCs w:val="10"/>
-          <w:lang w:eastAsia="zh-CN"/>
-        </w:rPr>
-      </w:pPr>
-      <w:r>
-        <w:rPr>
-          <w:rFonts w:asciiTheme="minorHAnsi" w:eastAsiaTheme="minorHAnsi" w:hAnsiTheme="minorHAnsi"/>
-          <w:sz w:val="10"/>
-          <w:szCs w:val="10"/>
-          <w:lang w:eastAsia="zh-CN"/>
-        </w:rPr>
-        <w:t>【二、制定项目计划】：拿着老板签字找人汇总计划。首先我就拿着老板的文件【项目章程） 给大家看，大家就知道我是头，就肯听我的了，然后让大家一起来定一个个小计划，例如成本计划，时间进度等（其他领域的计划），完事后一起装订成一个大计划（项目管理计划】，这个计划非常重要，干活和监督时候都要用到，后面就不再提它。</w:t>
-      </w:r>
-    </w:p>
-    <w:p>
-      <w:pPr>
-        <w:pStyle w:val="a7"/>
-        <w:spacing w:before="54" w:line="241" w:lineRule="auto"/>
-        <w:ind w:left="18"/>
-        <w:rPr>
-          <w:rFonts w:asciiTheme="minorHAnsi" w:eastAsiaTheme="minorHAnsi" w:hAnsiTheme="minorHAnsi"/>
-          <w:sz w:val="10"/>
-          <w:szCs w:val="10"/>
-          <w:lang w:eastAsia="zh-CN"/>
-        </w:rPr>
-      </w:pPr>
-      <w:r>
-        <w:rPr>
-          <w:rFonts w:asciiTheme="minorHAnsi" w:eastAsiaTheme="minorHAnsi" w:hAnsiTheme="minorHAnsi" w:cs="Wingdings"/>
-          <w:sz w:val="10"/>
-          <w:szCs w:val="10"/>
-          <w:lang w:eastAsia="zh-CN"/>
-        </w:rPr>
-        <w:t xml:space="preserve"> </w:t>
-      </w:r>
-      <w:r>
-        <w:rPr>
-          <w:rFonts w:asciiTheme="minorHAnsi" w:eastAsiaTheme="minorHAnsi" w:hAnsiTheme="minorHAnsi" w:cs="Times New Roman"/>
-          <w:b/>
-          <w:bCs/>
-          <w:sz w:val="10"/>
-          <w:szCs w:val="10"/>
-          <w:lang w:eastAsia="zh-CN"/>
-        </w:rPr>
-        <w:t xml:space="preserve"> 13 </w:t>
-      </w:r>
-      <w:r>
-        <w:rPr>
-          <w:rFonts w:asciiTheme="minorHAnsi" w:eastAsiaTheme="minorHAnsi" w:hAnsiTheme="minorHAnsi"/>
-          <w:sz w:val="10"/>
-          <w:szCs w:val="10"/>
-          <w:u w:color="000000"/>
-          <w:lang w:eastAsia="zh-CN"/>
-          <w14:textOutline w14:w="3352" w14:cap="rnd" w14:cmpd="sng" w14:algn="ctr">
-            <w14:solidFill>
-              <w14:srgbClr w14:val="000000"/>
-            </w14:solidFill>
-            <w14:prstDash w14:val="solid"/>
-            <w14:round/>
-          </w14:textOutline>
-        </w:rPr>
-        <w:t>个计划文件和</w:t>
-      </w:r>
-      <w:r>
-        <w:rPr>
-          <w:rFonts w:asciiTheme="minorHAnsi" w:eastAsiaTheme="minorHAnsi" w:hAnsiTheme="minorHAnsi"/>
-          <w:sz w:val="10"/>
-          <w:szCs w:val="10"/>
-          <w:lang w:eastAsia="zh-CN"/>
-        </w:rPr>
-        <w:t xml:space="preserve"> </w:t>
-      </w:r>
-      <w:r>
-        <w:rPr>
-          <w:rFonts w:asciiTheme="minorHAnsi" w:eastAsiaTheme="minorHAnsi" w:hAnsiTheme="minorHAnsi" w:cs="Times New Roman"/>
-          <w:b/>
-          <w:bCs/>
-          <w:sz w:val="10"/>
-          <w:szCs w:val="10"/>
-          <w:lang w:eastAsia="zh-CN"/>
-        </w:rPr>
-        <w:t xml:space="preserve">3 </w:t>
-      </w:r>
-      <w:r>
-        <w:rPr>
-          <w:rFonts w:asciiTheme="minorHAnsi" w:eastAsiaTheme="minorHAnsi" w:hAnsiTheme="minorHAnsi"/>
-          <w:sz w:val="10"/>
-          <w:szCs w:val="10"/>
-          <w:u w:color="000000"/>
-          <w:lang w:eastAsia="zh-CN"/>
-          <w14:textOutline w14:w="3352" w14:cap="rnd" w14:cmpd="sng" w14:algn="ctr">
-            <w14:solidFill>
-              <w14:srgbClr w14:val="000000"/>
-            </w14:solidFill>
-            <w14:prstDash w14:val="solid"/>
-            <w14:round/>
-          </w14:textOutline>
-        </w:rPr>
-        <w:t>个及基准</w:t>
-      </w:r>
-    </w:p>
-    <w:p>
-      <w:pPr>
-        <w:pStyle w:val="a7"/>
-        <w:spacing w:before="38" w:line="241" w:lineRule="auto"/>
-        <w:ind w:left="18"/>
-        <w:rPr>
-          <w:rFonts w:asciiTheme="minorHAnsi" w:eastAsiaTheme="minorHAnsi" w:hAnsiTheme="minorHAnsi"/>
-          <w:sz w:val="10"/>
-          <w:szCs w:val="10"/>
-          <w:lang w:eastAsia="zh-CN"/>
-        </w:rPr>
-      </w:pPr>
-      <w:r>
-        <w:rPr>
-          <w:rFonts w:asciiTheme="minorHAnsi" w:eastAsiaTheme="minorHAnsi" w:hAnsiTheme="minorHAnsi" w:cs="Wingdings"/>
-          <w:sz w:val="10"/>
-          <w:szCs w:val="10"/>
-          <w:lang w:eastAsia="zh-CN"/>
-        </w:rPr>
-        <w:t xml:space="preserve"> </w:t>
-      </w:r>
-      <w:r>
-        <w:rPr>
-          <w:rFonts w:asciiTheme="minorHAnsi" w:eastAsiaTheme="minorHAnsi" w:hAnsiTheme="minorHAnsi"/>
-          <w:sz w:val="10"/>
-          <w:szCs w:val="10"/>
-          <w:u w:color="000000"/>
-          <w:lang w:eastAsia="zh-CN"/>
-          <w14:textOutline w14:w="3352" w14:cap="rnd" w14:cmpd="sng" w14:algn="ctr">
-            <w14:solidFill>
-              <w14:srgbClr w14:val="000000"/>
-            </w14:solidFill>
-            <w14:prstDash w14:val="solid"/>
-            <w14:round/>
-          </w14:textOutline>
-        </w:rPr>
-        <w:t>工具和技术：专家判断、引导技术</w:t>
-      </w:r>
-    </w:p>
-    <w:p>
-      <w:pPr>
-        <w:pStyle w:val="a7"/>
-        <w:spacing w:before="68" w:line="247" w:lineRule="auto"/>
-        <w:ind w:left="9" w:right="68" w:hanging="9"/>
-        <w:rPr>
-          <w:rFonts w:asciiTheme="minorHAnsi" w:eastAsiaTheme="minorHAnsi" w:hAnsiTheme="minorHAnsi"/>
-          <w:sz w:val="10"/>
-          <w:szCs w:val="10"/>
-          <w:lang w:eastAsia="zh-CN"/>
-        </w:rPr>
-      </w:pPr>
-      <w:r>
-        <w:rPr>
-          <w:rFonts w:asciiTheme="minorHAnsi" w:eastAsiaTheme="minorHAnsi" w:hAnsiTheme="minorHAnsi"/>
-          <w:sz w:val="10"/>
-          <w:szCs w:val="10"/>
-          <w:lang w:eastAsia="zh-CN"/>
-          <w14:textOutline w14:w="3352" w14:cap="rnd" w14:cmpd="sng" w14:algn="ctr">
-            <w14:solidFill>
-              <w14:srgbClr w14:val="000000"/>
-            </w14:solidFill>
-            <w14:prstDash w14:val="solid"/>
-            <w14:round/>
-          </w14:textOutline>
-        </w:rPr>
-        <w:t>【三、指导管理大家干活】</w:t>
-      </w:r>
-      <w:r>
-        <w:rPr>
-          <w:rFonts w:asciiTheme="minorHAnsi" w:eastAsiaTheme="minorHAnsi" w:hAnsiTheme="minorHAnsi"/>
-          <w:sz w:val="10"/>
-          <w:szCs w:val="10"/>
-          <w:lang w:eastAsia="zh-CN"/>
-        </w:rPr>
-        <w:t>：提意见，记考核，做东西的过程，要实施批准的变更，所以还要更新计划、更新文件。</w:t>
-      </w:r>
-    </w:p>
-    <w:p>
-      <w:pPr>
-        <w:pStyle w:val="a7"/>
-        <w:spacing w:before="53" w:line="241" w:lineRule="auto"/>
-        <w:ind w:right="520"/>
-        <w:rPr>
-          <w:rFonts w:asciiTheme="minorHAnsi" w:eastAsiaTheme="minorHAnsi" w:hAnsiTheme="minorHAnsi"/>
-          <w:sz w:val="10"/>
-          <w:szCs w:val="10"/>
-          <w:lang w:eastAsia="zh-CN"/>
-        </w:rPr>
-      </w:pPr>
-      <w:r>
-        <w:rPr>
-          <w:rFonts w:asciiTheme="minorHAnsi" w:eastAsiaTheme="minorHAnsi" w:hAnsiTheme="minorHAnsi"/>
-          <w:sz w:val="10"/>
-          <w:szCs w:val="10"/>
-          <w:lang w:eastAsia="zh-CN"/>
-        </w:rPr>
-        <w:t>提意见就是发现谁做事方法不对，就提出（变更请求】（包括纠</w:t>
-      </w:r>
-      <w:r>
-        <w:rPr>
-          <w:rFonts w:asciiTheme="minorHAnsi" w:eastAsiaTheme="minorHAnsi" w:hAnsiTheme="minorHAnsi"/>
-          <w:b/>
-          <w:bCs/>
-          <w:sz w:val="10"/>
-          <w:szCs w:val="10"/>
-          <w:lang w:eastAsia="zh-CN"/>
-        </w:rPr>
-        <w:t>正措施、预防措施、缺陷补救</w:t>
-      </w:r>
-      <w:r>
-        <w:rPr>
-          <w:rFonts w:asciiTheme="minorHAnsi" w:eastAsiaTheme="minorHAnsi" w:hAnsiTheme="minorHAnsi"/>
-          <w:sz w:val="10"/>
-          <w:szCs w:val="10"/>
-          <w:lang w:eastAsia="zh-CN"/>
-        </w:rPr>
-        <w:t>）；</w:t>
-      </w:r>
-    </w:p>
-    <w:p>
-      <w:pPr>
-        <w:pStyle w:val="a7"/>
-        <w:spacing w:before="38" w:line="241" w:lineRule="auto"/>
-        <w:ind w:left="18"/>
-        <w:rPr>
-          <w:rFonts w:asciiTheme="minorHAnsi" w:eastAsiaTheme="minorHAnsi" w:hAnsiTheme="minorHAnsi"/>
-          <w:sz w:val="10"/>
-          <w:szCs w:val="10"/>
-          <w:lang w:eastAsia="zh-CN"/>
-        </w:rPr>
-      </w:pPr>
-      <w:r>
-        <w:rPr>
-          <w:rFonts w:asciiTheme="minorHAnsi" w:eastAsiaTheme="minorHAnsi" w:hAnsiTheme="minorHAnsi" w:cs="Wingdings"/>
-          <w:sz w:val="10"/>
-          <w:szCs w:val="10"/>
-          <w:lang w:eastAsia="zh-CN"/>
-        </w:rPr>
-        <w:t xml:space="preserve"> </w:t>
-      </w:r>
-      <w:r>
-        <w:rPr>
-          <w:rFonts w:asciiTheme="minorHAnsi" w:eastAsiaTheme="minorHAnsi" w:hAnsiTheme="minorHAnsi"/>
-          <w:sz w:val="10"/>
-          <w:szCs w:val="10"/>
-          <w:lang w:eastAsia="zh-CN"/>
-        </w:rPr>
-        <w:t>记考核就是每天收集项目工作情况（工作绩效信息】；</w:t>
-      </w:r>
-    </w:p>
-    <w:p>
-      <w:pPr>
-        <w:pStyle w:val="a7"/>
-        <w:spacing w:before="37" w:line="241" w:lineRule="auto"/>
-        <w:ind w:left="18"/>
-        <w:rPr>
-          <w:rFonts w:asciiTheme="minorHAnsi" w:eastAsiaTheme="minorHAnsi" w:hAnsiTheme="minorHAnsi"/>
-          <w:sz w:val="10"/>
-          <w:szCs w:val="10"/>
-          <w:lang w:eastAsia="zh-CN"/>
-        </w:rPr>
-      </w:pPr>
-      <w:r>
-        <w:rPr>
-          <w:rFonts w:asciiTheme="minorHAnsi" w:eastAsiaTheme="minorHAnsi" w:hAnsiTheme="minorHAnsi" w:cs="Wingdings"/>
-          <w:sz w:val="10"/>
-          <w:szCs w:val="10"/>
-          <w:lang w:eastAsia="zh-CN"/>
-        </w:rPr>
-        <w:t xml:space="preserve"> </w:t>
-      </w:r>
-      <w:r>
-        <w:rPr>
-          <w:rFonts w:asciiTheme="minorHAnsi" w:eastAsiaTheme="minorHAnsi" w:hAnsiTheme="minorHAnsi"/>
-          <w:sz w:val="10"/>
-          <w:szCs w:val="10"/>
-          <w:lang w:eastAsia="zh-CN"/>
-        </w:rPr>
-        <w:t>做东西就是要做出点东西出来（可交付成果】；</w:t>
-      </w:r>
-    </w:p>
-    <w:p>
-      <w:pPr>
-        <w:pStyle w:val="a7"/>
-        <w:spacing w:before="38" w:line="252" w:lineRule="auto"/>
-        <w:ind w:left="448" w:right="65" w:hanging="430"/>
-        <w:rPr>
-          <w:rFonts w:asciiTheme="minorHAnsi" w:eastAsiaTheme="minorHAnsi" w:hAnsiTheme="minorHAnsi"/>
-          <w:sz w:val="10"/>
-          <w:szCs w:val="10"/>
-          <w:lang w:eastAsia="zh-CN"/>
-        </w:rPr>
-      </w:pPr>
-      <w:r>
-        <w:rPr>
-          <w:rFonts w:asciiTheme="minorHAnsi" w:eastAsiaTheme="minorHAnsi" w:hAnsiTheme="minorHAnsi" w:cs="Wingdings"/>
-          <w:sz w:val="10"/>
-          <w:szCs w:val="10"/>
-          <w:lang w:eastAsia="zh-CN"/>
-        </w:rPr>
-        <w:t xml:space="preserve"> </w:t>
-      </w:r>
-      <w:r>
-        <w:rPr>
-          <w:rFonts w:asciiTheme="minorHAnsi" w:eastAsiaTheme="minorHAnsi" w:hAnsiTheme="minorHAnsi"/>
-          <w:sz w:val="10"/>
-          <w:szCs w:val="10"/>
-          <w:lang w:eastAsia="zh-CN"/>
-        </w:rPr>
-        <w:t xml:space="preserve">实际过程中会经常发现一些地方有问题，提出修改意见在实施变更控制得到批准后即【批准 </w:t>
-      </w:r>
-      <w:r>
-        <w:rPr>
-          <w:rFonts w:asciiTheme="minorHAnsi" w:eastAsiaTheme="minorHAnsi" w:hAnsiTheme="minorHAnsi"/>
-          <w:w w:val="93"/>
-          <w:sz w:val="10"/>
-          <w:szCs w:val="10"/>
-          <w:lang w:eastAsia="zh-CN"/>
-        </w:rPr>
-        <w:t>的变更</w:t>
-      </w:r>
-      <w:r>
-        <w:rPr>
-          <w:rFonts w:asciiTheme="minorHAnsi" w:eastAsiaTheme="minorHAnsi" w:hAnsiTheme="minorHAnsi"/>
-          <w:sz w:val="10"/>
-          <w:szCs w:val="10"/>
-          <w:lang w:eastAsia="zh-CN"/>
-        </w:rPr>
-        <w:t>）；</w:t>
-      </w:r>
-    </w:p>
-    <w:p>
-      <w:pPr>
-        <w:pStyle w:val="a7"/>
-        <w:spacing w:before="51" w:line="241" w:lineRule="auto"/>
-        <w:ind w:left="18"/>
-        <w:rPr>
-          <w:rFonts w:asciiTheme="minorHAnsi" w:eastAsiaTheme="minorHAnsi" w:hAnsiTheme="minorHAnsi"/>
-          <w:sz w:val="10"/>
-          <w:szCs w:val="10"/>
-          <w:lang w:eastAsia="zh-CN"/>
-        </w:rPr>
-      </w:pPr>
-      <w:r>
-        <w:rPr>
-          <w:rFonts w:asciiTheme="minorHAnsi" w:eastAsiaTheme="minorHAnsi" w:hAnsiTheme="minorHAnsi" w:cs="Wingdings"/>
-          <w:sz w:val="10"/>
-          <w:szCs w:val="10"/>
-          <w:lang w:eastAsia="zh-CN"/>
-        </w:rPr>
-        <w:t xml:space="preserve"> </w:t>
-      </w:r>
-      <w:r>
-        <w:rPr>
-          <w:rFonts w:asciiTheme="minorHAnsi" w:eastAsiaTheme="minorHAnsi" w:hAnsiTheme="minorHAnsi"/>
-          <w:sz w:val="10"/>
-          <w:szCs w:val="10"/>
-          <w:lang w:eastAsia="zh-CN"/>
-        </w:rPr>
-        <w:t>得到【批准的变更），要先更新计划和文件，然后继续实施。</w:t>
-      </w:r>
-    </w:p>
-    <w:p>
-      <w:pPr>
-        <w:pStyle w:val="a7"/>
-        <w:spacing w:before="39" w:line="250" w:lineRule="auto"/>
-        <w:ind w:left="435" w:right="64" w:hanging="417"/>
-        <w:rPr>
-          <w:rFonts w:asciiTheme="minorHAnsi" w:eastAsiaTheme="minorHAnsi" w:hAnsiTheme="minorHAnsi"/>
-          <w:sz w:val="10"/>
-          <w:szCs w:val="10"/>
-          <w:lang w:eastAsia="zh-CN"/>
-        </w:rPr>
-      </w:pPr>
-      <w:r>
-        <w:rPr>
-          <w:rFonts w:asciiTheme="minorHAnsi" w:eastAsiaTheme="minorHAnsi" w:hAnsiTheme="minorHAnsi" w:cs="Wingdings"/>
-          <w:sz w:val="10"/>
-          <w:szCs w:val="10"/>
-          <w:lang w:eastAsia="zh-CN"/>
-        </w:rPr>
-        <w:t xml:space="preserve"> </w:t>
-      </w:r>
-      <w:r>
-        <w:rPr>
-          <w:rFonts w:asciiTheme="minorHAnsi" w:eastAsiaTheme="minorHAnsi" w:hAnsiTheme="minorHAnsi"/>
-          <w:b/>
-          <w:bCs/>
           <w:sz w:val="10"/>
           <w:szCs w:val="10"/>
           <w:lang w:eastAsia="zh-CN"/>
@@ -793,7 +653,7 @@
           <w:szCs w:val="10"/>
           <w:lang w:eastAsia="zh-CN"/>
         </w:rPr>
-        <w:t xml:space="preserve"> （作为事业环境因素的一部分，提供进度计划工 具、工作授权系统、配置管理系统、信息收集和发布系统，可自动收集和报告 </w:t>
+        <w:t xml:space="preserve"> （作为事业环境因素的一部分，提供进度计划工具、工作授权系统、配置管理系统、信息收集和发布系统，可自动收集和报告 </w:t>
       </w:r>
       <w:r>
         <w:rPr>
@@ -813,17 +673,6 @@
         </w:rPr>
         <w:t>）、会议</w:t>
       </w:r>
-    </w:p>
-    <w:p>
-      <w:pPr>
-        <w:spacing w:line="304" w:lineRule="auto"/>
-        <w:rPr>
-          <w:rFonts w:asciiTheme="minorHAnsi" w:eastAsiaTheme="minorHAnsi" w:hAnsiTheme="minorHAnsi"/>
-          <w:sz w:val="10"/>
-          <w:szCs w:val="10"/>
-          <w:lang w:eastAsia="zh-CN"/>
-        </w:rPr>
-      </w:pPr>
     </w:p>
     <w:p>
       <w:pPr>
@@ -1417,7 +1266,7 @@
         <w:spacing w:before="39" w:line="241" w:lineRule="auto"/>
         <w:ind w:left="18"/>
         <w:rPr>
-          <w:rFonts w:asciiTheme="minorHAnsi" w:eastAsiaTheme="minorHAnsi" w:hAnsiTheme="minorHAnsi"/>
+          <w:rFonts w:asciiTheme="minorHAnsi" w:eastAsiaTheme="minorHAnsi" w:hAnsiTheme="minorHAnsi" w:hint="eastAsia"/>
           <w:sz w:val="10"/>
           <w:szCs w:val="10"/>
           <w:lang w:eastAsia="zh-CN"/>
@@ -1451,17 +1300,6 @@
         </w:rPr>
         <w:t>、更新</w:t>
       </w:r>
-    </w:p>
-    <w:p>
-      <w:pPr>
-        <w:spacing w:line="300" w:lineRule="auto"/>
-        <w:rPr>
-          <w:rFonts w:asciiTheme="minorHAnsi" w:eastAsiaTheme="minorHAnsi" w:hAnsiTheme="minorHAnsi"/>
-          <w:sz w:val="10"/>
-          <w:szCs w:val="10"/>
-          <w:lang w:eastAsia="zh-CN"/>
-        </w:rPr>
-      </w:pPr>
     </w:p>
     <w:p>
       <w:pPr>
@@ -1638,14 +1476,6 @@
       <w:pPr>
         <w:spacing w:before="110" w:line="210" w:lineRule="auto"/>
         <w:ind w:left="32"/>
-        <w:rPr>
-          <w:rFonts w:asciiTheme="minorHAnsi" w:eastAsiaTheme="minorHAnsi" w:hAnsiTheme="minorHAnsi" w:cs="华文行楷"/>
-          <w:sz w:val="16"/>
-          <w:szCs w:val="16"/>
-          <w:lang w:eastAsia="zh-CN"/>
-        </w:rPr>
-      </w:pPr>
-      <w:r>
         <w:rPr>
           <w:rFonts w:asciiTheme="minorHAnsi" w:eastAsiaTheme="minorHAnsi" w:hAnsiTheme="minorHAnsi" w:cs="华文行楷"/>
           <w:color w:val="FF0000"/>
@@ -1653,101 +1483,57 @@
           <w:szCs w:val="16"/>
           <w:lang w:eastAsia="zh-CN"/>
         </w:rPr>
+      </w:pPr>
+    </w:p>
+    <w:p>
+      <w:pPr>
+        <w:spacing w:before="110" w:line="210" w:lineRule="auto"/>
+        <w:ind w:left="32"/>
+        <w:rPr>
+          <w:rFonts w:asciiTheme="minorHAnsi" w:eastAsiaTheme="minorHAnsi" w:hAnsiTheme="minorHAnsi" w:cs="华文行楷" w:hint="eastAsia"/>
+          <w:sz w:val="16"/>
+          <w:szCs w:val="16"/>
+          <w:lang w:eastAsia="zh-CN"/>
+        </w:rPr>
+      </w:pPr>
+      <w:r>
+        <w:rPr>
+          <w:rFonts w:asciiTheme="minorHAnsi" w:eastAsiaTheme="minorHAnsi" w:hAnsiTheme="minorHAnsi" w:cs="华文行楷"/>
+          <w:color w:val="FF0000"/>
+          <w:sz w:val="16"/>
+          <w:szCs w:val="16"/>
+          <w:lang w:eastAsia="zh-CN"/>
+        </w:rPr>
         <w:t>二、范围管理</w:t>
       </w:r>
-    </w:p>
-    <w:p>
-      <w:pPr>
-        <w:pStyle w:val="a7"/>
-        <w:spacing w:before="141" w:line="221" w:lineRule="auto"/>
-        <w:ind w:left="14"/>
-        <w:rPr>
-          <w:rFonts w:asciiTheme="minorHAnsi" w:eastAsiaTheme="minorHAnsi" w:hAnsiTheme="minorHAnsi"/>
-          <w:sz w:val="10"/>
-          <w:szCs w:val="10"/>
-          <w:lang w:eastAsia="zh-CN"/>
-        </w:rPr>
-      </w:pPr>
-      <w:r>
-        <w:rPr>
-          <w:rFonts w:asciiTheme="minorHAnsi" w:eastAsiaTheme="minorHAnsi" w:hAnsiTheme="minorHAnsi"/>
-          <w:sz w:val="10"/>
-          <w:szCs w:val="10"/>
-          <w:lang w:eastAsia="zh-CN"/>
-        </w:rPr>
-        <w:t xml:space="preserve">范围管理就是管理做哪些事情。范围管理是 </w:t>
-      </w:r>
-      <w:r>
-        <w:rPr>
-          <w:rFonts w:asciiTheme="minorHAnsi" w:eastAsiaTheme="minorHAnsi" w:hAnsiTheme="minorHAnsi" w:cs="Times New Roman"/>
-          <w:sz w:val="10"/>
-          <w:szCs w:val="10"/>
-          <w:lang w:eastAsia="zh-CN"/>
-        </w:rPr>
-        <w:t>667-4343-644</w:t>
-      </w:r>
-      <w:r>
-        <w:rPr>
-          <w:rFonts w:asciiTheme="minorHAnsi" w:eastAsiaTheme="minorHAnsi" w:hAnsiTheme="minorHAnsi"/>
-          <w:sz w:val="10"/>
-          <w:szCs w:val="10"/>
-          <w:lang w:eastAsia="zh-CN"/>
-        </w:rPr>
-        <w:t xml:space="preserve">的 </w:t>
-      </w:r>
-      <w:r>
-        <w:rPr>
-          <w:rFonts w:asciiTheme="minorHAnsi" w:eastAsiaTheme="minorHAnsi" w:hAnsiTheme="minorHAnsi" w:cs="Times New Roman"/>
-          <w:sz w:val="10"/>
-          <w:szCs w:val="10"/>
-          <w:lang w:eastAsia="zh-CN"/>
-        </w:rPr>
-        <w:t>6</w:t>
-      </w:r>
-      <w:r>
-        <w:rPr>
-          <w:rFonts w:asciiTheme="minorHAnsi" w:eastAsiaTheme="minorHAnsi" w:hAnsiTheme="minorHAnsi" w:hint="eastAsia"/>
-          <w:sz w:val="10"/>
-          <w:szCs w:val="10"/>
-          <w:lang w:eastAsia="zh-CN"/>
-        </w:rPr>
-        <w:t>【</w:t>
-      </w:r>
-      <w:r>
-        <w:rPr>
-          <w:rFonts w:asciiTheme="minorHAnsi" w:eastAsiaTheme="minorHAnsi" w:hAnsiTheme="minorHAnsi"/>
-          <w:sz w:val="10"/>
-          <w:szCs w:val="10"/>
-          <w:lang w:eastAsia="zh-CN"/>
-        </w:rPr>
-        <w:t xml:space="preserve"> </w:t>
-      </w:r>
-      <w:r>
-        <w:rPr>
-          <w:rFonts w:asciiTheme="minorHAnsi" w:eastAsiaTheme="minorHAnsi" w:hAnsiTheme="minorHAnsi" w:cs="Times New Roman"/>
-          <w:sz w:val="10"/>
-          <w:szCs w:val="10"/>
-          <w:lang w:eastAsia="zh-CN"/>
-        </w:rPr>
-        <w:t>6</w:t>
-      </w:r>
-      <w:r>
-        <w:rPr>
-          <w:rFonts w:asciiTheme="minorHAnsi" w:eastAsiaTheme="minorHAnsi" w:hAnsiTheme="minorHAnsi"/>
-          <w:sz w:val="10"/>
-          <w:szCs w:val="10"/>
-          <w:lang w:eastAsia="zh-CN"/>
-        </w:rPr>
-        <w:t>个过程</w:t>
-      </w:r>
-      <w:r>
-        <w:rPr>
-          <w:rFonts w:asciiTheme="minorHAnsi" w:eastAsiaTheme="minorHAnsi" w:hAnsiTheme="minorHAnsi" w:hint="eastAsia"/>
-          <w:sz w:val="10"/>
-          <w:szCs w:val="10"/>
-          <w:lang w:eastAsia="zh-CN"/>
-        </w:rPr>
-        <w:t>】</w:t>
+      <w:r>
+        <w:rPr>
+          <w:rFonts w:asciiTheme="minorHAnsi" w:eastAsiaTheme="minorHAnsi" w:hAnsiTheme="minorHAnsi" w:cs="华文行楷" w:hint="eastAsia"/>
+          <w:color w:val="FF0000"/>
+          <w:sz w:val="16"/>
+          <w:szCs w:val="16"/>
+          <w:lang w:eastAsia="zh-CN"/>
+        </w:rPr>
+        <w:t>[</w:t>
+      </w:r>
+      <w:r>
+        <w:rPr>
+          <w:rFonts w:asciiTheme="minorHAnsi" w:eastAsiaTheme="minorHAnsi" w:hAnsiTheme="minorHAnsi" w:cs="华文行楷"/>
+          <w:color w:val="FF0000"/>
+          <w:sz w:val="16"/>
+          <w:szCs w:val="16"/>
+          <w:lang w:eastAsia="zh-CN"/>
+        </w:rPr>
+        <w:t>6]</w:t>
+      </w:r>
+      <w:r>
+        <w:rPr>
+          <w:rFonts w:asciiTheme="minorHAnsi" w:eastAsiaTheme="minorHAnsi" w:hAnsiTheme="minorHAnsi"/>
+          <w:sz w:val="10"/>
+          <w:szCs w:val="10"/>
+          <w:lang w:eastAsia="zh-CN"/>
+        </w:rPr>
+        <w:t>管理做哪些事情</w:t>
       </w:r>
     </w:p>
     <w:p>
@@ -3416,7 +3202,7 @@
         <w:spacing w:before="55" w:line="269" w:lineRule="auto"/>
         <w:ind w:left="424" w:right="85" w:hanging="406"/>
         <w:rPr>
-          <w:rFonts w:asciiTheme="minorHAnsi" w:eastAsiaTheme="minorHAnsi" w:hAnsiTheme="minorHAnsi" w:hint="eastAsia"/>
+          <w:rFonts w:asciiTheme="minorHAnsi" w:eastAsiaTheme="minorHAnsi" w:hAnsiTheme="minorHAnsi"/>
           <w:sz w:val="10"/>
           <w:szCs w:val="10"/>
           <w:lang w:eastAsia="zh-CN"/>
@@ -3487,141 +3273,25 @@
         </w:rPr>
         <w:t>三、时间管理</w:t>
       </w:r>
-    </w:p>
-    <w:p>
-      <w:pPr>
-        <w:pStyle w:val="a7"/>
-        <w:spacing w:before="140" w:line="247" w:lineRule="auto"/>
-        <w:ind w:left="9" w:right="15" w:firstLine="9"/>
-        <w:rPr>
-          <w:rFonts w:asciiTheme="minorHAnsi" w:eastAsiaTheme="minorHAnsi" w:hAnsiTheme="minorHAnsi"/>
-          <w:sz w:val="10"/>
-          <w:szCs w:val="10"/>
-          <w:lang w:eastAsia="zh-CN"/>
-        </w:rPr>
-      </w:pPr>
-      <w:r>
-        <w:rPr>
-          <w:rFonts w:asciiTheme="minorHAnsi" w:eastAsiaTheme="minorHAnsi" w:hAnsiTheme="minorHAnsi"/>
-          <w:sz w:val="10"/>
-          <w:szCs w:val="10"/>
-          <w:lang w:eastAsia="zh-CN"/>
-          <w14:textOutline w14:w="3352" w14:cap="rnd" w14:cmpd="sng" w14:algn="ctr">
-            <w14:solidFill>
-              <w14:srgbClr w14:val="000000"/>
-            </w14:solidFill>
-            <w14:prstDash w14:val="solid"/>
-            <w14:round/>
-          </w14:textOutline>
-        </w:rPr>
-        <w:t>时间管理是</w:t>
-      </w:r>
-      <w:r>
-        <w:rPr>
-          <w:rFonts w:asciiTheme="minorHAnsi" w:eastAsiaTheme="minorHAnsi" w:hAnsiTheme="minorHAnsi"/>
-          <w:sz w:val="10"/>
-          <w:szCs w:val="10"/>
-          <w:lang w:eastAsia="zh-CN"/>
-        </w:rPr>
-        <w:t xml:space="preserve"> </w:t>
-      </w:r>
-      <w:r>
-        <w:rPr>
-          <w:rFonts w:asciiTheme="minorHAnsi" w:eastAsiaTheme="minorHAnsi" w:hAnsiTheme="minorHAnsi" w:cs="Times New Roman"/>
-          <w:b/>
-          <w:bCs/>
-          <w:sz w:val="10"/>
-          <w:szCs w:val="10"/>
-          <w:lang w:eastAsia="zh-CN"/>
-        </w:rPr>
-        <w:t>667-4343-644</w:t>
-      </w:r>
-      <w:r>
-        <w:rPr>
-          <w:rFonts w:asciiTheme="minorHAnsi" w:eastAsiaTheme="minorHAnsi" w:hAnsiTheme="minorHAnsi" w:cs="Times New Roman"/>
-          <w:b/>
-          <w:bCs/>
-          <w:w w:val="101"/>
-          <w:sz w:val="10"/>
-          <w:szCs w:val="10"/>
-          <w:lang w:eastAsia="zh-CN"/>
-        </w:rPr>
-        <w:t xml:space="preserve"> </w:t>
-      </w:r>
-      <w:r>
-        <w:rPr>
-          <w:rFonts w:asciiTheme="minorHAnsi" w:eastAsiaTheme="minorHAnsi" w:hAnsiTheme="minorHAnsi"/>
-          <w:sz w:val="10"/>
-          <w:szCs w:val="10"/>
-          <w:lang w:eastAsia="zh-CN"/>
-          <w14:textOutline w14:w="3352" w14:cap="rnd" w14:cmpd="sng" w14:algn="ctr">
-            <w14:solidFill>
-              <w14:srgbClr w14:val="000000"/>
-            </w14:solidFill>
-            <w14:prstDash w14:val="solid"/>
-            <w14:round/>
-          </w14:textOutline>
-        </w:rPr>
-        <w:t>的第</w:t>
-      </w:r>
-      <w:r>
-        <w:rPr>
-          <w:rFonts w:asciiTheme="minorHAnsi" w:eastAsiaTheme="minorHAnsi" w:hAnsiTheme="minorHAnsi" w:cs="Times New Roman"/>
-          <w:b/>
-          <w:bCs/>
-          <w:sz w:val="10"/>
-          <w:szCs w:val="10"/>
-          <w:lang w:eastAsia="zh-CN"/>
-        </w:rPr>
-        <w:t>7</w:t>
-      </w:r>
-      <w:r>
-        <w:rPr>
-          <w:rFonts w:asciiTheme="minorHAnsi" w:eastAsiaTheme="minorHAnsi" w:hAnsiTheme="minorHAnsi"/>
-          <w:sz w:val="10"/>
-          <w:szCs w:val="10"/>
-          <w:lang w:eastAsia="zh-CN"/>
-          <w14:textOutline w14:w="3352" w14:cap="rnd" w14:cmpd="sng" w14:algn="ctr">
-            <w14:solidFill>
-              <w14:srgbClr w14:val="000000"/>
-            </w14:solidFill>
-            <w14:prstDash w14:val="solid"/>
-            <w14:round/>
-          </w14:textOutline>
-        </w:rPr>
-        <w:t>个过程。制定管理进度的过程，包括</w:t>
-      </w:r>
-      <w:r>
-        <w:rPr>
-          <w:rFonts w:asciiTheme="minorHAnsi" w:eastAsiaTheme="minorHAnsi" w:hAnsiTheme="minorHAnsi" w:hint="eastAsia"/>
-          <w:sz w:val="10"/>
-          <w:szCs w:val="10"/>
-          <w:lang w:eastAsia="zh-CN"/>
-          <w14:textOutline w14:w="3352" w14:cap="rnd" w14:cmpd="sng" w14:algn="ctr">
-            <w14:solidFill>
-              <w14:srgbClr w14:val="000000"/>
-            </w14:solidFill>
-            <w14:prstDash w14:val="solid"/>
-            <w14:round/>
-          </w14:textOutline>
-        </w:rPr>
-        <w:t>：</w:t>
-      </w:r>
-      <w:r>
-        <w:rPr>
-          <w:rFonts w:asciiTheme="minorHAnsi" w:eastAsiaTheme="minorHAnsi" w:hAnsiTheme="minorHAnsi"/>
-          <w:sz w:val="10"/>
-          <w:szCs w:val="10"/>
-          <w:lang w:eastAsia="zh-CN"/>
-          <w14:textOutline w14:w="3352" w14:cap="rnd" w14:cmpd="sng" w14:algn="ctr">
-            <w14:solidFill>
-              <w14:srgbClr w14:val="000000"/>
-            </w14:solidFill>
-            <w14:prstDash w14:val="solid"/>
-            <w14:round/>
-          </w14:textOutline>
-        </w:rPr>
-        <w:t>规划、定义活动、排序、估资源、估持续时间、制定进度、控制进度。</w:t>
+      <w:r>
+        <w:rPr>
+          <w:rFonts w:asciiTheme="minorHAnsi" w:eastAsiaTheme="minorHAnsi" w:hAnsiTheme="minorHAnsi" w:cs="华文行楷" w:hint="eastAsia"/>
+          <w:color w:val="FF0000"/>
+          <w:sz w:val="16"/>
+          <w:szCs w:val="16"/>
+          <w:lang w:eastAsia="zh-CN"/>
+        </w:rPr>
+        <w:t>[</w:t>
+      </w:r>
+      <w:r>
+        <w:rPr>
+          <w:rFonts w:asciiTheme="minorHAnsi" w:eastAsiaTheme="minorHAnsi" w:hAnsiTheme="minorHAnsi" w:cs="华文行楷"/>
+          <w:color w:val="FF0000"/>
+          <w:sz w:val="16"/>
+          <w:szCs w:val="16"/>
+          <w:lang w:eastAsia="zh-CN"/>
+        </w:rPr>
+        <w:t>7]</w:t>
       </w:r>
     </w:p>
     <w:p>
@@ -3683,7 +3353,7 @@
           <w:szCs w:val="10"/>
           <w:lang w:eastAsia="zh-CN"/>
         </w:rPr>
-        <w:t xml:space="preserve">，在【范 围基准）里面，记住是要范围基准哄， 光有范围说明书这么粗的东西是不行的，关键是要 </w:t>
+        <w:t>，在【范 围基准）里面，记住是要范围基准哄， 光有范围说明书这么粗的东西是不行的，关键是要</w:t>
       </w:r>
       <w:r>
         <w:rPr>
@@ -3720,7 +3390,7 @@
         <w:spacing w:before="1"/>
         <w:ind w:left="18"/>
         <w:rPr>
-          <w:rFonts w:asciiTheme="minorHAnsi" w:eastAsiaTheme="minorHAnsi" w:hAnsiTheme="minorHAnsi"/>
+          <w:rFonts w:asciiTheme="minorHAnsi" w:eastAsiaTheme="minorHAnsi" w:hAnsiTheme="minorHAnsi" w:hint="eastAsia"/>
           <w:sz w:val="10"/>
           <w:szCs w:val="10"/>
           <w:lang w:eastAsia="zh-CN"/>
@@ -3743,17 +3413,6 @@
         </w:rPr>
         <w:t>工具和技术：分解、滚动式规划、专家判断</w:t>
       </w:r>
-    </w:p>
-    <w:p>
-      <w:pPr>
-        <w:spacing w:line="285" w:lineRule="auto"/>
-        <w:rPr>
-          <w:rFonts w:asciiTheme="minorHAnsi" w:eastAsiaTheme="minorHAnsi" w:hAnsiTheme="minorHAnsi"/>
-          <w:sz w:val="10"/>
-          <w:szCs w:val="10"/>
-          <w:lang w:eastAsia="zh-CN"/>
-        </w:rPr>
-      </w:pPr>
     </w:p>
     <w:p>
       <w:pPr>
@@ -4097,7 +3756,6 @@
       <w:pPr>
         <w:pStyle w:val="a7"/>
         <w:spacing w:before="68" w:line="261" w:lineRule="auto"/>
-        <w:ind w:left="10" w:hanging="10"/>
         <w:rPr>
           <w:rFonts w:asciiTheme="minorHAnsi" w:eastAsiaTheme="minorHAnsi" w:hAnsiTheme="minorHAnsi"/>
           <w:sz w:val="10"/>
@@ -4488,14 +4146,6 @@
       <w:pPr>
         <w:spacing w:before="109" w:line="239" w:lineRule="auto"/>
         <w:ind w:left="51"/>
-        <w:rPr>
-          <w:rFonts w:asciiTheme="minorHAnsi" w:eastAsiaTheme="minorHAnsi" w:hAnsiTheme="minorHAnsi" w:cs="华文行楷"/>
-          <w:sz w:val="16"/>
-          <w:szCs w:val="16"/>
-          <w:lang w:eastAsia="zh-CN"/>
-        </w:rPr>
-      </w:pPr>
-      <w:r>
         <w:rPr>
           <w:rFonts w:asciiTheme="minorHAnsi" w:eastAsiaTheme="minorHAnsi" w:hAnsiTheme="minorHAnsi" w:cs="华文行楷"/>
           <w:color w:val="FF0000"/>
@@ -4503,65 +4153,57 @@
           <w:szCs w:val="16"/>
           <w:lang w:eastAsia="zh-CN"/>
         </w:rPr>
+      </w:pPr>
+    </w:p>
+    <w:p>
+      <w:pPr>
+        <w:spacing w:before="109" w:line="239" w:lineRule="auto"/>
+        <w:ind w:left="51"/>
+        <w:rPr>
+          <w:rFonts w:asciiTheme="minorHAnsi" w:eastAsiaTheme="minorHAnsi" w:hAnsiTheme="minorHAnsi" w:cs="华文行楷" w:hint="eastAsia"/>
+          <w:sz w:val="16"/>
+          <w:szCs w:val="16"/>
+          <w:lang w:eastAsia="zh-CN"/>
+        </w:rPr>
+      </w:pPr>
+      <w:r>
+        <w:rPr>
+          <w:rFonts w:asciiTheme="minorHAnsi" w:eastAsiaTheme="minorHAnsi" w:hAnsiTheme="minorHAnsi" w:cs="华文行楷"/>
+          <w:color w:val="FF0000"/>
+          <w:sz w:val="16"/>
+          <w:szCs w:val="16"/>
+          <w:lang w:eastAsia="zh-CN"/>
+        </w:rPr>
         <w:t>四、成本管理</w:t>
       </w:r>
-    </w:p>
-    <w:p>
-      <w:pPr>
-        <w:pStyle w:val="a7"/>
-        <w:spacing w:before="107" w:line="247" w:lineRule="auto"/>
-        <w:ind w:left="11" w:right="153"/>
-        <w:rPr>
-          <w:rFonts w:asciiTheme="minorHAnsi" w:eastAsiaTheme="minorHAnsi" w:hAnsiTheme="minorHAnsi"/>
-          <w:sz w:val="10"/>
-          <w:szCs w:val="10"/>
-          <w:lang w:eastAsia="zh-CN"/>
-        </w:rPr>
-      </w:pPr>
-      <w:r>
-        <w:rPr>
-          <w:rFonts w:asciiTheme="minorHAnsi" w:eastAsiaTheme="minorHAnsi" w:hAnsiTheme="minorHAnsi"/>
-          <w:sz w:val="10"/>
-          <w:szCs w:val="10"/>
-          <w:lang w:eastAsia="zh-CN"/>
-        </w:rPr>
-        <w:t>成本管理是</w:t>
-      </w:r>
-      <w:r>
-        <w:rPr>
-          <w:rFonts w:asciiTheme="minorHAnsi" w:eastAsiaTheme="minorHAnsi" w:hAnsiTheme="minorHAnsi" w:cs="Times New Roman"/>
-          <w:sz w:val="10"/>
-          <w:szCs w:val="10"/>
-          <w:lang w:eastAsia="zh-CN"/>
-        </w:rPr>
-        <w:t>667-4343-644</w:t>
-      </w:r>
-      <w:r>
-        <w:rPr>
-          <w:rFonts w:asciiTheme="minorHAnsi" w:eastAsiaTheme="minorHAnsi" w:hAnsiTheme="minorHAnsi"/>
-          <w:sz w:val="10"/>
-          <w:szCs w:val="10"/>
-          <w:lang w:eastAsia="zh-CN"/>
-        </w:rPr>
-        <w:t>的是有</w:t>
-      </w:r>
-      <w:r>
-        <w:rPr>
-          <w:rFonts w:asciiTheme="minorHAnsi" w:eastAsiaTheme="minorHAnsi" w:hAnsiTheme="minorHAnsi" w:cs="Times New Roman"/>
-          <w:sz w:val="10"/>
-          <w:szCs w:val="10"/>
-          <w:lang w:eastAsia="zh-CN"/>
-        </w:rPr>
-        <w:t>4</w:t>
-      </w:r>
-      <w:r>
-        <w:rPr>
-          <w:rFonts w:asciiTheme="minorHAnsi" w:eastAsiaTheme="minorHAnsi" w:hAnsiTheme="minorHAnsi"/>
-          <w:sz w:val="10"/>
-          <w:szCs w:val="10"/>
-          <w:lang w:eastAsia="zh-CN"/>
-        </w:rPr>
-        <w:t>个过程，讲的是管理钱的问题，其中包括规划成本管理、估算成本、制定预算、控制成本。</w:t>
+      <w:r>
+        <w:rPr>
+          <w:rFonts w:asciiTheme="minorHAnsi" w:eastAsiaTheme="minorHAnsi" w:hAnsiTheme="minorHAnsi" w:cs="华文行楷" w:hint="eastAsia"/>
+          <w:color w:val="FF0000"/>
+          <w:sz w:val="16"/>
+          <w:szCs w:val="16"/>
+          <w:lang w:eastAsia="zh-CN"/>
+        </w:rPr>
+        <w:t>[</w:t>
+      </w:r>
+      <w:r>
+        <w:rPr>
+          <w:rFonts w:asciiTheme="minorHAnsi" w:eastAsiaTheme="minorHAnsi" w:hAnsiTheme="minorHAnsi" w:cs="华文行楷"/>
+          <w:color w:val="FF0000"/>
+          <w:sz w:val="16"/>
+          <w:szCs w:val="16"/>
+          <w:lang w:eastAsia="zh-CN"/>
+        </w:rPr>
+        <w:t>4]</w:t>
+      </w:r>
+      <w:r>
+        <w:rPr>
+          <w:rFonts w:asciiTheme="minorHAnsi" w:eastAsiaTheme="minorHAnsi" w:hAnsiTheme="minorHAnsi"/>
+          <w:sz w:val="10"/>
+          <w:szCs w:val="10"/>
+          <w:lang w:eastAsia="zh-CN"/>
+        </w:rPr>
+        <w:t>管理钱的问题</w:t>
       </w:r>
     </w:p>
     <w:p>
@@ -4864,7 +4506,7 @@
         <w:spacing w:before="52"/>
         <w:ind w:left="18"/>
         <w:rPr>
-          <w:rFonts w:asciiTheme="minorHAnsi" w:eastAsiaTheme="minorHAnsi" w:hAnsiTheme="minorHAnsi" w:hint="eastAsia"/>
+          <w:rFonts w:asciiTheme="minorHAnsi" w:eastAsiaTheme="minorHAnsi" w:hAnsiTheme="minorHAnsi"/>
           <w:sz w:val="10"/>
           <w:szCs w:val="10"/>
           <w:lang w:eastAsia="zh-CN"/>
@@ -5132,7 +4774,7 @@
         <w:spacing w:before="110" w:line="446" w:lineRule="exact"/>
         <w:ind w:left="32"/>
         <w:rPr>
-          <w:rFonts w:asciiTheme="minorHAnsi" w:eastAsiaTheme="minorHAnsi" w:hAnsiTheme="minorHAnsi" w:cs="华文行楷"/>
+          <w:rFonts w:asciiTheme="minorHAnsi" w:eastAsiaTheme="minorHAnsi" w:hAnsiTheme="minorHAnsi" w:cs="华文行楷" w:hint="eastAsia"/>
           <w:sz w:val="16"/>
           <w:szCs w:val="16"/>
           <w:lang w:eastAsia="zh-CN"/>
@@ -5149,94 +4791,36 @@
         </w:rPr>
         <w:t>五、质量管理</w:t>
       </w:r>
-    </w:p>
-    <w:p>
-      <w:pPr>
-        <w:pStyle w:val="a7"/>
-        <w:spacing w:before="94" w:line="257" w:lineRule="auto"/>
-        <w:ind w:left="8" w:right="62" w:firstLine="1"/>
-        <w:jc w:val="both"/>
-        <w:rPr>
-          <w:rFonts w:asciiTheme="minorHAnsi" w:eastAsiaTheme="minorHAnsi" w:hAnsiTheme="minorHAnsi"/>
-          <w:sz w:val="10"/>
-          <w:szCs w:val="10"/>
-          <w:lang w:eastAsia="zh-CN"/>
-        </w:rPr>
-      </w:pPr>
-      <w:r>
-        <w:rPr>
-          <w:rFonts w:asciiTheme="minorHAnsi" w:eastAsiaTheme="minorHAnsi" w:hAnsiTheme="minorHAnsi"/>
-          <w:sz w:val="10"/>
-          <w:szCs w:val="10"/>
-          <w:lang w:eastAsia="zh-CN"/>
-        </w:rPr>
-        <w:t xml:space="preserve">质量管理是 </w:t>
-      </w:r>
-      <w:r>
-        <w:rPr>
-          <w:rFonts w:asciiTheme="minorHAnsi" w:eastAsiaTheme="minorHAnsi" w:hAnsiTheme="minorHAnsi" w:cs="Times New Roman"/>
-          <w:sz w:val="10"/>
-          <w:szCs w:val="10"/>
-          <w:lang w:eastAsia="zh-CN"/>
-        </w:rPr>
-        <w:t xml:space="preserve">667-4343-644 </w:t>
-      </w:r>
-      <w:r>
-        <w:rPr>
-          <w:rFonts w:asciiTheme="minorHAnsi" w:eastAsiaTheme="minorHAnsi" w:hAnsiTheme="minorHAnsi"/>
-          <w:sz w:val="10"/>
-          <w:szCs w:val="10"/>
-          <w:lang w:eastAsia="zh-CN"/>
-        </w:rPr>
-        <w:t xml:space="preserve">有 </w:t>
-      </w:r>
-      <w:r>
-        <w:rPr>
-          <w:rFonts w:asciiTheme="minorHAnsi" w:eastAsiaTheme="minorHAnsi" w:hAnsiTheme="minorHAnsi" w:cs="Times New Roman"/>
-          <w:sz w:val="10"/>
-          <w:szCs w:val="10"/>
-          <w:lang w:eastAsia="zh-CN"/>
-        </w:rPr>
-        <w:t>3</w:t>
-      </w:r>
-      <w:r>
-        <w:rPr>
-          <w:rFonts w:asciiTheme="minorHAnsi" w:eastAsiaTheme="minorHAnsi" w:hAnsiTheme="minorHAnsi"/>
-          <w:sz w:val="10"/>
-          <w:szCs w:val="10"/>
-          <w:lang w:eastAsia="zh-CN"/>
-        </w:rPr>
-        <w:t>个过程，是“</w:t>
-      </w:r>
-      <w:r>
-        <w:rPr>
-          <w:rFonts w:asciiTheme="minorHAnsi" w:eastAsiaTheme="minorHAnsi" w:hAnsiTheme="minorHAnsi"/>
-          <w:sz w:val="10"/>
-          <w:szCs w:val="10"/>
-          <w:highlight w:val="yellow"/>
-          <w:lang w:eastAsia="zh-CN"/>
-        </w:rPr>
-        <w:t>多快好省</w:t>
-      </w:r>
-      <w:r>
-        <w:rPr>
-          <w:rFonts w:asciiTheme="minorHAnsi" w:eastAsiaTheme="minorHAnsi" w:hAnsiTheme="minorHAnsi"/>
-          <w:sz w:val="10"/>
-          <w:szCs w:val="10"/>
-          <w:lang w:eastAsia="zh-CN"/>
-        </w:rPr>
-        <w:t>”的好的问题，具体是管理产品质量，防止退货返修造成的损失，所以质量和钱一样很重要。包括三个过程，即</w:t>
-      </w:r>
-      <w:r>
-        <w:rPr>
-          <w:rFonts w:asciiTheme="minorHAnsi" w:eastAsiaTheme="minorHAnsi" w:hAnsiTheme="minorHAnsi"/>
-          <w:b/>
-          <w:bCs/>
-          <w:sz w:val="10"/>
-          <w:szCs w:val="10"/>
-          <w:lang w:eastAsia="zh-CN"/>
-        </w:rPr>
-        <w:t>规划质量、质量保证、质量控制</w:t>
+      <w:r>
+        <w:rPr>
+          <w:rFonts w:asciiTheme="minorHAnsi" w:eastAsiaTheme="minorHAnsi" w:hAnsiTheme="minorHAnsi" w:cs="华文行楷" w:hint="eastAsia"/>
+          <w:color w:val="FF0000"/>
+          <w:position w:val="4"/>
+          <w:sz w:val="16"/>
+          <w:szCs w:val="16"/>
+          <w:lang w:eastAsia="zh-CN"/>
+        </w:rPr>
+        <w:t>[</w:t>
+      </w:r>
+      <w:r>
+        <w:rPr>
+          <w:rFonts w:asciiTheme="minorHAnsi" w:eastAsiaTheme="minorHAnsi" w:hAnsiTheme="minorHAnsi" w:cs="华文行楷"/>
+          <w:color w:val="FF0000"/>
+          <w:position w:val="4"/>
+          <w:sz w:val="16"/>
+          <w:szCs w:val="16"/>
+          <w:lang w:eastAsia="zh-CN"/>
+        </w:rPr>
+        <w:t>3]</w:t>
+      </w:r>
+      <w:r>
+        <w:rPr>
+          <w:rFonts w:asciiTheme="minorHAnsi" w:eastAsiaTheme="minorHAnsi" w:hAnsiTheme="minorHAnsi"/>
+          <w:sz w:val="10"/>
+          <w:szCs w:val="10"/>
+          <w:lang w:eastAsia="zh-CN"/>
+        </w:rPr>
+        <w:t>“多快好省”</w:t>
       </w:r>
     </w:p>
     <w:p>
@@ -5563,7 +5147,7 @@
         <w:spacing w:before="68" w:line="264" w:lineRule="auto"/>
         <w:ind w:left="10" w:right="62" w:hanging="10"/>
         <w:rPr>
-          <w:rFonts w:asciiTheme="minorHAnsi" w:eastAsiaTheme="minorHAnsi" w:hAnsiTheme="minorHAnsi" w:hint="eastAsia"/>
+          <w:rFonts w:asciiTheme="minorHAnsi" w:eastAsiaTheme="minorHAnsi" w:hAnsiTheme="minorHAnsi"/>
           <w:sz w:val="10"/>
           <w:szCs w:val="10"/>
           <w:lang w:eastAsia="zh-CN"/>
@@ -5624,91 +5208,27 @@
         </w:rPr>
         <w:t>六、人力资源管理</w:t>
       </w:r>
-    </w:p>
-    <w:p>
-      <w:pPr>
-        <w:pStyle w:val="a7"/>
-        <w:spacing w:before="99" w:line="247" w:lineRule="auto"/>
-        <w:ind w:left="49" w:right="62" w:hanging="38"/>
-        <w:rPr>
-          <w:rFonts w:asciiTheme="minorHAnsi" w:eastAsiaTheme="minorHAnsi" w:hAnsiTheme="minorHAnsi" w:hint="eastAsia"/>
-          <w:sz w:val="10"/>
-          <w:szCs w:val="10"/>
-          <w:lang w:eastAsia="zh-CN"/>
-        </w:rPr>
-      </w:pPr>
-      <w:r>
-        <w:rPr>
-          <w:rFonts w:asciiTheme="minorHAnsi" w:eastAsiaTheme="minorHAnsi" w:hAnsiTheme="minorHAnsi"/>
-          <w:sz w:val="10"/>
-          <w:szCs w:val="10"/>
-          <w:lang w:eastAsia="zh-CN"/>
-        </w:rPr>
-        <w:t xml:space="preserve">人力资源管理 </w:t>
-      </w:r>
-      <w:r>
-        <w:rPr>
-          <w:rFonts w:asciiTheme="minorHAnsi" w:eastAsiaTheme="minorHAnsi" w:hAnsiTheme="minorHAnsi" w:cs="Times New Roman"/>
-          <w:sz w:val="10"/>
-          <w:szCs w:val="10"/>
-          <w:lang w:eastAsia="zh-CN"/>
-        </w:rPr>
-        <w:t xml:space="preserve">667-4343-644 </w:t>
-      </w:r>
-      <w:r>
-        <w:rPr>
-          <w:rFonts w:asciiTheme="minorHAnsi" w:eastAsiaTheme="minorHAnsi" w:hAnsiTheme="minorHAnsi"/>
-          <w:sz w:val="10"/>
-          <w:szCs w:val="10"/>
-          <w:lang w:eastAsia="zh-CN"/>
-        </w:rPr>
-        <w:t>是有</w:t>
-      </w:r>
-      <w:r>
-        <w:rPr>
-          <w:rFonts w:asciiTheme="minorHAnsi" w:eastAsiaTheme="minorHAnsi" w:hAnsiTheme="minorHAnsi" w:cs="Times New Roman"/>
-          <w:sz w:val="10"/>
-          <w:szCs w:val="10"/>
-          <w:highlight w:val="yellow"/>
-          <w:lang w:eastAsia="zh-CN"/>
-        </w:rPr>
-        <w:t>4</w:t>
-      </w:r>
-      <w:r>
-        <w:rPr>
-          <w:rFonts w:asciiTheme="minorHAnsi" w:eastAsiaTheme="minorHAnsi" w:hAnsiTheme="minorHAnsi"/>
-          <w:sz w:val="10"/>
-          <w:szCs w:val="10"/>
-          <w:lang w:eastAsia="zh-CN"/>
-        </w:rPr>
-        <w:t>个过程</w:t>
-      </w:r>
-      <w:r>
-        <w:rPr>
-          <w:rFonts w:asciiTheme="minorHAnsi" w:eastAsiaTheme="minorHAnsi" w:hAnsiTheme="minorHAnsi" w:hint="eastAsia"/>
-          <w:sz w:val="10"/>
-          <w:szCs w:val="10"/>
-          <w:lang w:eastAsia="zh-CN"/>
-        </w:rPr>
-        <w:t>【</w:t>
-      </w:r>
-      <w:r>
-        <w:rPr>
-          <w:rFonts w:asciiTheme="minorHAnsi" w:eastAsiaTheme="minorHAnsi" w:hAnsiTheme="minorHAnsi"/>
-          <w:sz w:val="10"/>
-          <w:szCs w:val="10"/>
-          <w:lang w:eastAsia="zh-CN"/>
-        </w:rPr>
-        <w:t>制定人力资源计划、组建团队、建设团队、管理团队</w:t>
-      </w:r>
-      <w:r>
-        <w:rPr>
-          <w:rFonts w:asciiTheme="minorHAnsi" w:eastAsiaTheme="minorHAnsi" w:hAnsiTheme="minorHAnsi" w:hint="eastAsia"/>
-          <w:sz w:val="10"/>
-          <w:szCs w:val="10"/>
-          <w:lang w:eastAsia="zh-CN"/>
-        </w:rPr>
-        <w:t>】</w:t>
+      <w:r>
+        <w:rPr>
+          <w:rFonts w:asciiTheme="minorHAnsi" w:eastAsiaTheme="minorHAnsi" w:hAnsiTheme="minorHAnsi" w:cs="华文行楷" w:hint="eastAsia"/>
+          <w:color w:val="FF0000"/>
+          <w:position w:val="4"/>
+          <w:sz w:val="16"/>
+          <w:szCs w:val="16"/>
+          <w:lang w:eastAsia="zh-CN"/>
+        </w:rPr>
+        <w:t>[</w:t>
+      </w:r>
+      <w:r>
+        <w:rPr>
+          <w:rFonts w:asciiTheme="minorHAnsi" w:eastAsiaTheme="minorHAnsi" w:hAnsiTheme="minorHAnsi" w:cs="华文行楷"/>
+          <w:color w:val="FF0000"/>
+          <w:position w:val="4"/>
+          <w:sz w:val="16"/>
+          <w:szCs w:val="16"/>
+          <w:lang w:eastAsia="zh-CN"/>
+        </w:rPr>
+        <w:t>4]</w:t>
       </w:r>
     </w:p>
     <w:p>
@@ -5879,7 +5399,7 @@
         <w:spacing w:before="53" w:line="251" w:lineRule="auto"/>
         <w:ind w:left="434" w:right="63" w:hanging="416"/>
         <w:rPr>
-          <w:rFonts w:asciiTheme="minorHAnsi" w:eastAsiaTheme="minorHAnsi" w:hAnsiTheme="minorHAnsi" w:hint="eastAsia"/>
+          <w:rFonts w:asciiTheme="minorHAnsi" w:eastAsiaTheme="minorHAnsi" w:hAnsiTheme="minorHAnsi"/>
           <w:sz w:val="10"/>
           <w:szCs w:val="10"/>
           <w:lang w:eastAsia="zh-CN"/>
@@ -6250,6 +5770,19 @@
         <w:ind w:left="42"/>
         <w:rPr>
           <w:rFonts w:asciiTheme="minorHAnsi" w:eastAsiaTheme="minorHAnsi" w:hAnsiTheme="minorHAnsi" w:cs="华文行楷"/>
+          <w:color w:val="FF0000"/>
+          <w:sz w:val="16"/>
+          <w:szCs w:val="16"/>
+          <w:lang w:eastAsia="zh-CN"/>
+        </w:rPr>
+      </w:pPr>
+    </w:p>
+    <w:p>
+      <w:pPr>
+        <w:spacing w:before="109" w:line="210" w:lineRule="auto"/>
+        <w:ind w:left="42"/>
+        <w:rPr>
+          <w:rFonts w:asciiTheme="minorHAnsi" w:eastAsiaTheme="minorHAnsi" w:hAnsiTheme="minorHAnsi" w:cs="华文行楷"/>
           <w:sz w:val="16"/>
           <w:szCs w:val="16"/>
           <w:lang w:eastAsia="zh-CN"/>
@@ -6265,28 +5798,34 @@
         </w:rPr>
         <w:t>七、沟通管理</w:t>
       </w:r>
-    </w:p>
-    <w:p>
-      <w:pPr>
-        <w:pStyle w:val="a7"/>
-        <w:spacing w:before="140" w:line="257" w:lineRule="auto"/>
-        <w:ind w:left="9" w:right="79"/>
-        <w:jc w:val="both"/>
-        <w:rPr>
-          <w:rFonts w:asciiTheme="minorHAnsi" w:eastAsiaTheme="minorHAnsi" w:hAnsiTheme="minorHAnsi" w:hint="eastAsia"/>
-          <w:sz w:val="10"/>
-          <w:szCs w:val="10"/>
-          <w:lang w:eastAsia="zh-CN"/>
-        </w:rPr>
-      </w:pPr>
-      <w:r>
-        <w:rPr>
-          <w:rFonts w:asciiTheme="minorHAnsi" w:eastAsiaTheme="minorHAnsi" w:hAnsiTheme="minorHAnsi"/>
-          <w:sz w:val="10"/>
-          <w:szCs w:val="10"/>
-          <w:lang w:eastAsia="zh-CN"/>
-        </w:rPr>
-        <w:t>沟通管理是 667-4343-644 的3个过程。沟通管理就是和客户保持良好关系。不要只是记得向老板汇报，其实经常向客户汇报，有效处理好客户问题也很重要。包括规划沟通管理、管理沟通、控制沟通</w:t>
+      <w:r>
+        <w:rPr>
+          <w:rFonts w:asciiTheme="minorHAnsi" w:eastAsiaTheme="minorHAnsi" w:hAnsiTheme="minorHAnsi" w:cs="华文行楷" w:hint="eastAsia"/>
+          <w:color w:val="FF0000"/>
+          <w:sz w:val="16"/>
+          <w:szCs w:val="16"/>
+          <w:lang w:eastAsia="zh-CN"/>
+        </w:rPr>
+        <w:t>[</w:t>
+      </w:r>
+      <w:r>
+        <w:rPr>
+          <w:rFonts w:asciiTheme="minorHAnsi" w:eastAsiaTheme="minorHAnsi" w:hAnsiTheme="minorHAnsi" w:cs="华文行楷"/>
+          <w:color w:val="FF0000"/>
+          <w:sz w:val="16"/>
+          <w:szCs w:val="16"/>
+          <w:lang w:eastAsia="zh-CN"/>
+        </w:rPr>
+        <w:t>3]</w:t>
+      </w:r>
+      <w:r>
+        <w:rPr>
+          <w:rFonts w:asciiTheme="minorHAnsi" w:eastAsiaTheme="minorHAnsi" w:hAnsiTheme="minorHAnsi"/>
+          <w:sz w:val="10"/>
+          <w:szCs w:val="10"/>
+          <w:lang w:eastAsia="zh-CN"/>
+        </w:rPr>
+        <w:t>和客户保持良好关系</w:t>
       </w:r>
     </w:p>
     <w:p>
@@ -6317,7 +5856,7 @@
         <w:spacing w:before="52"/>
         <w:ind w:left="18"/>
         <w:rPr>
-          <w:rFonts w:asciiTheme="minorHAnsi" w:eastAsiaTheme="minorHAnsi" w:hAnsiTheme="minorHAnsi" w:hint="eastAsia"/>
+          <w:rFonts w:asciiTheme="minorHAnsi" w:eastAsiaTheme="minorHAnsi" w:hAnsiTheme="minorHAnsi"/>
           <w:sz w:val="10"/>
           <w:szCs w:val="10"/>
           <w:lang w:eastAsia="zh-CN"/>
@@ -6404,7 +5943,7 @@
         <w:spacing w:before="53"/>
         <w:ind w:left="18"/>
         <w:rPr>
-          <w:rFonts w:asciiTheme="minorHAnsi" w:eastAsiaTheme="minorHAnsi" w:hAnsiTheme="minorHAnsi" w:hint="eastAsia"/>
+          <w:rFonts w:asciiTheme="minorHAnsi" w:eastAsiaTheme="minorHAnsi" w:hAnsiTheme="minorHAnsi"/>
           <w:sz w:val="10"/>
           <w:szCs w:val="10"/>
           <w:lang w:eastAsia="zh-CN"/>
@@ -6455,14 +5994,6 @@
       <w:pPr>
         <w:spacing w:before="161" w:line="210" w:lineRule="auto"/>
         <w:ind w:left="26"/>
-        <w:rPr>
-          <w:rFonts w:asciiTheme="minorHAnsi" w:eastAsiaTheme="minorHAnsi" w:hAnsiTheme="minorHAnsi" w:cs="华文行楷"/>
-          <w:sz w:val="13"/>
-          <w:szCs w:val="13"/>
-          <w:lang w:eastAsia="zh-CN"/>
-        </w:rPr>
-      </w:pPr>
-      <w:r>
         <w:rPr>
           <w:rFonts w:asciiTheme="minorHAnsi" w:eastAsiaTheme="minorHAnsi" w:hAnsiTheme="minorHAnsi" w:cs="华文行楷"/>
           <w:color w:val="FF0000"/>
@@ -6470,85 +6001,57 @@
           <w:szCs w:val="13"/>
           <w:lang w:eastAsia="zh-CN"/>
         </w:rPr>
+      </w:pPr>
+    </w:p>
+    <w:p>
+      <w:pPr>
+        <w:spacing w:before="161" w:line="210" w:lineRule="auto"/>
+        <w:ind w:left="26"/>
+        <w:rPr>
+          <w:rFonts w:asciiTheme="minorHAnsi" w:eastAsiaTheme="minorHAnsi" w:hAnsiTheme="minorHAnsi" w:cs="华文行楷"/>
+          <w:sz w:val="13"/>
+          <w:szCs w:val="13"/>
+          <w:lang w:eastAsia="zh-CN"/>
+        </w:rPr>
+      </w:pPr>
+      <w:r>
+        <w:rPr>
+          <w:rFonts w:asciiTheme="minorHAnsi" w:eastAsiaTheme="minorHAnsi" w:hAnsiTheme="minorHAnsi" w:cs="华文行楷"/>
+          <w:color w:val="FF0000"/>
+          <w:sz w:val="13"/>
+          <w:szCs w:val="13"/>
+          <w:lang w:eastAsia="zh-CN"/>
+        </w:rPr>
         <w:t>八、风险管理</w:t>
       </w:r>
-    </w:p>
-    <w:p>
-      <w:pPr>
-        <w:pStyle w:val="a7"/>
-        <w:spacing w:before="141" w:line="261" w:lineRule="auto"/>
-        <w:ind w:left="8" w:right="79" w:firstLine="1"/>
-        <w:jc w:val="both"/>
-        <w:rPr>
-          <w:rFonts w:asciiTheme="minorHAnsi" w:eastAsiaTheme="minorHAnsi" w:hAnsiTheme="minorHAnsi"/>
-          <w:sz w:val="10"/>
-          <w:szCs w:val="10"/>
-          <w:lang w:eastAsia="zh-CN"/>
-        </w:rPr>
-      </w:pPr>
-      <w:r>
-        <w:rPr>
-          <w:rFonts w:asciiTheme="minorHAnsi" w:eastAsiaTheme="minorHAnsi" w:hAnsiTheme="minorHAnsi"/>
-          <w:sz w:val="10"/>
-          <w:szCs w:val="10"/>
-          <w:lang w:eastAsia="zh-CN"/>
-        </w:rPr>
-        <w:t>风险管理是 667-4343-644 是有</w:t>
-      </w:r>
-      <w:r>
-        <w:rPr>
-          <w:rFonts w:asciiTheme="minorHAnsi" w:eastAsiaTheme="minorHAnsi" w:hAnsiTheme="minorHAnsi"/>
-          <w:sz w:val="10"/>
-          <w:szCs w:val="10"/>
-          <w:highlight w:val="yellow"/>
-          <w:lang w:eastAsia="zh-CN"/>
-        </w:rPr>
-        <w:t>6</w:t>
-      </w:r>
-      <w:r>
-        <w:rPr>
-          <w:rFonts w:asciiTheme="minorHAnsi" w:eastAsiaTheme="minorHAnsi" w:hAnsiTheme="minorHAnsi"/>
-          <w:sz w:val="10"/>
-          <w:szCs w:val="10"/>
-          <w:lang w:eastAsia="zh-CN"/>
-        </w:rPr>
-        <w:t>个过程。风险管理就是在不断找出风险并加以控制的过程，体现的是未雨绸寥，防范于未然的思想。</w:t>
-      </w:r>
-      <w:r>
-        <w:rPr>
-          <w:rFonts w:asciiTheme="minorHAnsi" w:eastAsiaTheme="minorHAnsi" w:hAnsiTheme="minorHAnsi" w:hint="eastAsia"/>
-          <w:sz w:val="10"/>
-          <w:szCs w:val="10"/>
-          <w:lang w:eastAsia="zh-CN"/>
-        </w:rPr>
-        <w:t>【</w:t>
-      </w:r>
-      <w:r>
-        <w:rPr>
-          <w:rFonts w:asciiTheme="minorHAnsi" w:eastAsiaTheme="minorHAnsi" w:hAnsiTheme="minorHAnsi"/>
-          <w:sz w:val="10"/>
-          <w:szCs w:val="10"/>
-          <w:lang w:eastAsia="zh-CN"/>
-        </w:rPr>
-        <w:t>规范风险管理、识别风险、定性风险分析、定量风险分析、规划风险应对、监控风险</w:t>
-      </w:r>
-      <w:r>
-        <w:rPr>
-          <w:rFonts w:asciiTheme="minorHAnsi" w:eastAsiaTheme="minorHAnsi" w:hAnsiTheme="minorHAnsi" w:hint="eastAsia"/>
-          <w:sz w:val="10"/>
-          <w:szCs w:val="10"/>
-          <w:lang w:eastAsia="zh-CN"/>
-        </w:rPr>
-        <w:t>】</w:t>
-      </w:r>
-      <w:r>
-        <w:rPr>
-          <w:rFonts w:asciiTheme="minorHAnsi" w:eastAsiaTheme="minorHAnsi" w:hAnsiTheme="minorHAnsi"/>
-          <w:sz w:val="10"/>
-          <w:szCs w:val="10"/>
-          <w:lang w:eastAsia="zh-CN"/>
-        </w:rPr>
-        <w:t>。输出比较好记，除了第一个是风险管理计划，其他都是“风险登记册”，即不停的往上面添加新内容。</w:t>
+      <w:r>
+        <w:rPr>
+          <w:rFonts w:asciiTheme="minorHAnsi" w:eastAsiaTheme="minorHAnsi" w:hAnsiTheme="minorHAnsi" w:cs="华文行楷" w:hint="eastAsia"/>
+          <w:color w:val="FF0000"/>
+          <w:sz w:val="13"/>
+          <w:szCs w:val="13"/>
+          <w:lang w:eastAsia="zh-CN"/>
+        </w:rPr>
+        <w:t>[</w:t>
+      </w:r>
+      <w:r>
+        <w:rPr>
+          <w:rFonts w:asciiTheme="minorHAnsi" w:eastAsiaTheme="minorHAnsi" w:hAnsiTheme="minorHAnsi" w:cs="华文行楷"/>
+          <w:color w:val="FF0000"/>
+          <w:sz w:val="13"/>
+          <w:szCs w:val="13"/>
+          <w:lang w:eastAsia="zh-CN"/>
+        </w:rPr>
+        <w:t>6]</w:t>
+      </w:r>
+      <w:r>
+        <w:rPr>
+          <w:rFonts w:asciiTheme="minorHAnsi" w:eastAsiaTheme="minorHAnsi" w:hAnsiTheme="minorHAnsi"/>
+          <w:sz w:val="10"/>
+          <w:szCs w:val="10"/>
+          <w:lang w:eastAsia="zh-CN"/>
+        </w:rPr>
+        <w:t>未雨绸寥，防范于未然</w:t>
       </w:r>
     </w:p>
     <w:p>
@@ -6557,7 +6060,7 @@
         <w:spacing w:before="61" w:line="247" w:lineRule="auto"/>
         <w:ind w:left="8" w:right="62" w:hanging="9"/>
         <w:rPr>
-          <w:rFonts w:asciiTheme="minorHAnsi" w:eastAsiaTheme="minorHAnsi" w:hAnsiTheme="minorHAnsi" w:hint="eastAsia"/>
+          <w:rFonts w:asciiTheme="minorHAnsi" w:eastAsiaTheme="minorHAnsi" w:hAnsiTheme="minorHAnsi"/>
           <w:sz w:val="10"/>
           <w:szCs w:val="10"/>
           <w:lang w:eastAsia="zh-CN"/>
@@ -6653,7 +6156,7 @@
         <w:pStyle w:val="a7"/>
         <w:ind w:left="18"/>
         <w:rPr>
-          <w:rFonts w:asciiTheme="minorHAnsi" w:eastAsiaTheme="minorHAnsi" w:hAnsiTheme="minorHAnsi" w:hint="eastAsia"/>
+          <w:rFonts w:asciiTheme="minorHAnsi" w:eastAsiaTheme="minorHAnsi" w:hAnsiTheme="minorHAnsi"/>
           <w:b/>
           <w:bCs/>
           <w:sz w:val="10"/>
@@ -6810,7 +6313,7 @@
         <w:spacing w:before="52" w:line="259" w:lineRule="auto"/>
         <w:ind w:left="430" w:right="79" w:hanging="412"/>
         <w:rPr>
-          <w:rFonts w:asciiTheme="minorHAnsi" w:eastAsiaTheme="minorHAnsi" w:hAnsiTheme="minorHAnsi" w:hint="eastAsia"/>
+          <w:rFonts w:asciiTheme="minorHAnsi" w:eastAsiaTheme="minorHAnsi" w:hAnsiTheme="minorHAnsi"/>
           <w:sz w:val="10"/>
           <w:szCs w:val="10"/>
           <w:lang w:eastAsia="zh-CN"/>
@@ -6963,7 +6466,7 @@
         <w:spacing w:before="54" w:line="250" w:lineRule="auto"/>
         <w:ind w:right="59"/>
         <w:rPr>
-          <w:rFonts w:asciiTheme="minorHAnsi" w:eastAsiaTheme="minorHAnsi" w:hAnsiTheme="minorHAnsi" w:hint="eastAsia"/>
+          <w:rFonts w:asciiTheme="minorHAnsi" w:eastAsiaTheme="minorHAnsi" w:hAnsiTheme="minorHAnsi"/>
           <w:sz w:val="10"/>
           <w:szCs w:val="10"/>
           <w:lang w:eastAsia="zh-CN"/>
@@ -7752,98 +7255,34 @@
         </w:rPr>
         <w:t>九、采购管理</w:t>
       </w:r>
-    </w:p>
-    <w:p>
-      <w:pPr>
-        <w:pStyle w:val="a7"/>
-        <w:spacing w:before="98" w:line="220" w:lineRule="auto"/>
-        <w:ind w:left="8"/>
-        <w:rPr>
-          <w:rFonts w:asciiTheme="minorHAnsi" w:eastAsiaTheme="minorHAnsi" w:hAnsiTheme="minorHAnsi" w:hint="eastAsia"/>
-          <w:sz w:val="10"/>
-          <w:szCs w:val="10"/>
-          <w:lang w:eastAsia="zh-CN"/>
-        </w:rPr>
-      </w:pPr>
-      <w:r>
-        <w:rPr>
-          <w:rFonts w:asciiTheme="minorHAnsi" w:eastAsiaTheme="minorHAnsi" w:hAnsiTheme="minorHAnsi"/>
-          <w:sz w:val="10"/>
-          <w:szCs w:val="10"/>
-          <w:lang w:eastAsia="zh-CN"/>
-        </w:rPr>
-        <w:t xml:space="preserve">采购管理是 </w:t>
-      </w:r>
-      <w:r>
-        <w:rPr>
-          <w:rFonts w:asciiTheme="minorHAnsi" w:eastAsiaTheme="minorHAnsi" w:hAnsiTheme="minorHAnsi" w:cs="Times New Roman"/>
-          <w:sz w:val="10"/>
-          <w:szCs w:val="10"/>
-          <w:lang w:eastAsia="zh-CN"/>
-        </w:rPr>
-        <w:t xml:space="preserve">667-4343-644 </w:t>
-      </w:r>
-      <w:r>
-        <w:rPr>
-          <w:rFonts w:asciiTheme="minorHAnsi" w:eastAsiaTheme="minorHAnsi" w:hAnsiTheme="minorHAnsi"/>
-          <w:sz w:val="10"/>
-          <w:szCs w:val="10"/>
-          <w:lang w:eastAsia="zh-CN"/>
-        </w:rPr>
-        <w:t>有</w:t>
-      </w:r>
-      <w:r>
-        <w:rPr>
-          <w:rFonts w:asciiTheme="minorHAnsi" w:eastAsiaTheme="minorHAnsi" w:hAnsiTheme="minorHAnsi" w:cs="Times New Roman"/>
-          <w:sz w:val="10"/>
-          <w:szCs w:val="10"/>
-          <w:highlight w:val="yellow"/>
-          <w:lang w:eastAsia="zh-CN"/>
-        </w:rPr>
-        <w:t>4</w:t>
-      </w:r>
-      <w:r>
-        <w:rPr>
-          <w:rFonts w:asciiTheme="minorHAnsi" w:eastAsiaTheme="minorHAnsi" w:hAnsiTheme="minorHAnsi"/>
-          <w:sz w:val="10"/>
-          <w:szCs w:val="10"/>
-          <w:lang w:eastAsia="zh-CN"/>
-        </w:rPr>
-        <w:t>个过程</w:t>
-      </w:r>
-      <w:r>
-        <w:rPr>
-          <w:rFonts w:asciiTheme="minorHAnsi" w:eastAsiaTheme="minorHAnsi" w:hAnsiTheme="minorHAnsi" w:hint="eastAsia"/>
-          <w:sz w:val="10"/>
-          <w:szCs w:val="10"/>
-          <w:lang w:eastAsia="zh-CN"/>
-        </w:rPr>
-        <w:t>【</w:t>
-      </w:r>
-      <w:r>
-        <w:rPr>
-          <w:rFonts w:asciiTheme="minorHAnsi" w:eastAsiaTheme="minorHAnsi" w:hAnsiTheme="minorHAnsi"/>
-          <w:sz w:val="10"/>
-          <w:szCs w:val="10"/>
-          <w:lang w:eastAsia="zh-CN"/>
-        </w:rPr>
-        <w:t>规划采购管理、实施采购、控制采购、结束采购</w:t>
-      </w:r>
-      <w:r>
-        <w:rPr>
-          <w:rFonts w:asciiTheme="minorHAnsi" w:eastAsiaTheme="minorHAnsi" w:hAnsiTheme="minorHAnsi" w:hint="eastAsia"/>
-          <w:sz w:val="10"/>
-          <w:szCs w:val="10"/>
-          <w:lang w:eastAsia="zh-CN"/>
-        </w:rPr>
-        <w:t>】</w:t>
+      <w:r>
+        <w:rPr>
+          <w:rFonts w:asciiTheme="minorHAnsi" w:eastAsiaTheme="minorHAnsi" w:hAnsiTheme="minorHAnsi" w:cs="华文行楷" w:hint="eastAsia"/>
+          <w:color w:val="FF0000"/>
+          <w:position w:val="4"/>
+          <w:sz w:val="16"/>
+          <w:szCs w:val="16"/>
+          <w:lang w:eastAsia="zh-CN"/>
+        </w:rPr>
+        <w:t>[</w:t>
+      </w:r>
+      <w:r>
+        <w:rPr>
+          <w:rFonts w:asciiTheme="minorHAnsi" w:eastAsiaTheme="minorHAnsi" w:hAnsiTheme="minorHAnsi" w:cs="华文行楷"/>
+          <w:color w:val="FF0000"/>
+          <w:position w:val="4"/>
+          <w:sz w:val="16"/>
+          <w:szCs w:val="16"/>
+          <w:lang w:eastAsia="zh-CN"/>
+        </w:rPr>
+        <w:t>4]</w:t>
       </w:r>
     </w:p>
     <w:p>
       <w:pPr>
         <w:pStyle w:val="a7"/>
         <w:spacing w:before="66" w:line="268" w:lineRule="auto"/>
-        <w:ind w:left="10" w:right="57" w:hanging="10"/>
+        <w:ind w:right="57"/>
         <w:rPr>
           <w:rFonts w:asciiTheme="minorHAnsi" w:eastAsiaTheme="minorHAnsi" w:hAnsiTheme="minorHAnsi"/>
           <w:sz w:val="10"/>
@@ -8253,7 +7692,7 @@
         <w:spacing w:before="68" w:line="259" w:lineRule="auto"/>
         <w:ind w:left="430" w:right="68" w:hanging="412"/>
         <w:rPr>
-          <w:rFonts w:asciiTheme="minorHAnsi" w:eastAsiaTheme="minorHAnsi" w:hAnsiTheme="minorHAnsi"/>
+          <w:rFonts w:asciiTheme="minorHAnsi" w:eastAsiaTheme="minorHAnsi" w:hAnsiTheme="minorHAnsi" w:hint="eastAsia"/>
           <w:sz w:val="8"/>
           <w:szCs w:val="8"/>
           <w:lang w:eastAsia="zh-CN"/>
@@ -8300,7 +7739,7 @@
             <w14:round/>
           </w14:textOutline>
         </w:rPr>
-        <w:t>使用（合同变更控制系统）和（记录管理系统），发现问题要（索赔管理），没有问题就用（支付系统）付款。</w:t>
+        <w:t>使用（合同变更控制系统）和（记录管理系统），发现问题要（索赔管理），没有问题就用（支付系统）付款</w:t>
       </w:r>
     </w:p>
     <w:p>
@@ -8382,7 +7821,7 @@
         <w:spacing w:before="110" w:line="446" w:lineRule="exact"/>
         <w:ind w:left="28"/>
         <w:rPr>
-          <w:rFonts w:asciiTheme="minorHAnsi" w:eastAsiaTheme="minorHAnsi" w:hAnsiTheme="minorHAnsi" w:cs="华文行楷"/>
+          <w:rFonts w:asciiTheme="minorHAnsi" w:eastAsiaTheme="minorHAnsi" w:hAnsiTheme="minorHAnsi" w:cs="华文行楷" w:hint="eastAsia"/>
           <w:sz w:val="16"/>
           <w:szCs w:val="16"/>
           <w:lang w:eastAsia="zh-CN"/>
@@ -8399,82 +7838,36 @@
         </w:rPr>
         <w:t>十、干系人管理</w:t>
       </w:r>
-    </w:p>
-    <w:p>
-      <w:pPr>
-        <w:pStyle w:val="a7"/>
-        <w:spacing w:before="96" w:line="256" w:lineRule="auto"/>
-        <w:ind w:left="8" w:right="105"/>
+      <w:r>
+        <w:rPr>
+          <w:rFonts w:asciiTheme="minorHAnsi" w:eastAsiaTheme="minorHAnsi" w:hAnsiTheme="minorHAnsi" w:cs="华文行楷" w:hint="eastAsia"/>
+          <w:color w:val="FF0000"/>
+          <w:position w:val="4"/>
+          <w:sz w:val="16"/>
+          <w:szCs w:val="16"/>
+          <w:lang w:eastAsia="zh-CN"/>
+        </w:rPr>
+        <w:t>[</w:t>
+      </w:r>
+      <w:r>
+        <w:rPr>
+          <w:rFonts w:asciiTheme="minorHAnsi" w:eastAsiaTheme="minorHAnsi" w:hAnsiTheme="minorHAnsi" w:cs="华文行楷"/>
+          <w:color w:val="FF0000"/>
+          <w:position w:val="4"/>
+          <w:sz w:val="16"/>
+          <w:szCs w:val="16"/>
+          <w:lang w:eastAsia="zh-CN"/>
+        </w:rPr>
+        <w:t>4]</w:t>
+      </w:r>
+      <w:r>
         <w:rPr>
           <w:rFonts w:asciiTheme="minorHAnsi" w:eastAsiaTheme="minorHAnsi" w:hAnsiTheme="minorHAnsi"/>
           <w:sz w:val="8"/>
           <w:szCs w:val="8"/>
           <w:lang w:eastAsia="zh-CN"/>
         </w:rPr>
-      </w:pPr>
-      <w:r>
-        <w:rPr>
-          <w:rFonts w:asciiTheme="minorHAnsi" w:eastAsiaTheme="minorHAnsi" w:hAnsiTheme="minorHAnsi"/>
-          <w:sz w:val="8"/>
-          <w:szCs w:val="8"/>
-          <w:lang w:eastAsia="zh-CN"/>
-        </w:rPr>
-        <w:t xml:space="preserve">干系人管理是 </w:t>
-      </w:r>
-      <w:r>
-        <w:rPr>
-          <w:rFonts w:asciiTheme="minorHAnsi" w:eastAsiaTheme="minorHAnsi" w:hAnsiTheme="minorHAnsi" w:cs="Times New Roman"/>
-          <w:sz w:val="8"/>
-          <w:szCs w:val="8"/>
-          <w:lang w:eastAsia="zh-CN"/>
-        </w:rPr>
-        <w:t xml:space="preserve">667-4343-644 </w:t>
-      </w:r>
-      <w:r>
-        <w:rPr>
-          <w:rFonts w:asciiTheme="minorHAnsi" w:eastAsiaTheme="minorHAnsi" w:hAnsiTheme="minorHAnsi"/>
-          <w:sz w:val="8"/>
-          <w:szCs w:val="8"/>
-          <w:lang w:eastAsia="zh-CN"/>
-        </w:rPr>
-        <w:t xml:space="preserve">有 </w:t>
-      </w:r>
-      <w:r>
-        <w:rPr>
-          <w:rFonts w:asciiTheme="minorHAnsi" w:eastAsiaTheme="minorHAnsi" w:hAnsiTheme="minorHAnsi" w:cs="Times New Roman"/>
-          <w:sz w:val="8"/>
-          <w:szCs w:val="8"/>
-          <w:lang w:eastAsia="zh-CN"/>
-        </w:rPr>
-        <w:t xml:space="preserve">4 </w:t>
-      </w:r>
-      <w:r>
-        <w:rPr>
-          <w:rFonts w:asciiTheme="minorHAnsi" w:eastAsiaTheme="minorHAnsi" w:hAnsiTheme="minorHAnsi"/>
-          <w:sz w:val="8"/>
-          <w:szCs w:val="8"/>
-          <w:lang w:eastAsia="zh-CN"/>
-        </w:rPr>
-        <w:t>个过程， 说的是为了识别能影响项目或受项目影响的全部人员、 群体组织，分析干系人对项目的期望和影响，制定合适的管理策略有效调动干系人参与项目决策和执行。包括</w:t>
-      </w:r>
-      <w:r>
-        <w:rPr>
-          <w:rFonts w:asciiTheme="minorHAnsi" w:eastAsiaTheme="minorHAnsi" w:hAnsiTheme="minorHAnsi" w:hint="eastAsia"/>
-          <w:sz w:val="8"/>
-          <w:szCs w:val="8"/>
-          <w:lang w:eastAsia="zh-CN"/>
-        </w:rPr>
-        <w:t>：</w:t>
-      </w:r>
-      <w:r>
-        <w:rPr>
-          <w:rFonts w:asciiTheme="minorHAnsi" w:eastAsiaTheme="minorHAnsi" w:hAnsiTheme="minorHAnsi"/>
-          <w:sz w:val="8"/>
-          <w:szCs w:val="8"/>
-          <w:u w:val="single"/>
-          <w:lang w:eastAsia="zh-CN"/>
-        </w:rPr>
-        <w:t>识别干系人、规划干系人管理、管理干系人参与、控制干系人参与</w:t>
+        <w:t>识别能影响项目或受项目影响的全部人员、 群体组织，分析干系人对项目的期望和影响，制定合适的管理策略有效调动干系人参与项目决策和执行</w:t>
       </w:r>
     </w:p>
     <w:p>
@@ -9234,7 +8627,7 @@
         <v:path o:extrusionok="f" gradientshapeok="t" o:connecttype="rect"/>
         <o:lock v:ext="edit" aspectratio="t"/>
       </v:shapetype>
-      <v:shape id="_x0000_i1054" type="#_x0000_t75" style="width:8.4pt;height:7.55pt;visibility:visible;mso-wrap-style:square" o:bullet="t">
+      <v:shape id="_x0000_i1036" type="#_x0000_t75" style="width:8.5pt;height:7.5pt;visibility:visible;mso-wrap-style:square" o:bullet="t">
         <v:imagedata r:id="rId1" o:title=""/>
       </v:shape>
     </w:pict>
